--- a/Use case.docx
+++ b/Use case.docx
@@ -46,9 +46,9 @@
         </w:rPr>
         <w:drawing>
           <wp:inline distT="0" distB="0" distL="0" distR="0">
-            <wp:extent cx="4267200" cy="4883150"/>
-            <wp:effectExtent l="19050" t="0" r="0" b="0"/>
-            <wp:docPr id="2" name="Blank Diagram"/>
+            <wp:extent cx="5420995" cy="6887183"/>
+            <wp:effectExtent l="0" t="0" r="8255" b="9525"/>
+            <wp:docPr id="4" name="Blank Diagram"/>
             <wp:cNvGraphicFramePr>
               <a:graphicFrameLocks xmlns:a="http://schemas.openxmlformats.org/drawingml/2006/main" noChangeAspect="1"/>
             </wp:cNvGraphicFramePr>
@@ -63,7 +63,7 @@
                     <a:blip r:embed="rId5" cstate="print">
                       <a:extLst>
                         <a:ext uri="{28A0092B-C50C-407E-A947-70E740481C1C}">
-                          <a14:useLocalDpi xmlns:a14="http://schemas.microsoft.com/office/drawing/2010/main" xmlns:wps="http://schemas.microsoft.com/office/word/2010/wordprocessingShape" xmlns:wpi="http://schemas.microsoft.com/office/word/2010/wordprocessingInk" xmlns:wpg="http://schemas.microsoft.com/office/word/2010/wordprocessingGroup" xmlns:w16se="http://schemas.microsoft.com/office/word/2015/wordml/symex" xmlns:w16cid="http://schemas.microsoft.com/office/word/2016/wordml/cid" xmlns:w15="http://schemas.microsoft.com/office/word/2012/wordml" xmlns:w14="http://schemas.microsoft.com/office/word/2010/wordml" xmlns:w="http://schemas.openxmlformats.org/wordprocessingml/2006/main" xmlns:w10="urn:schemas-microsoft-com:office:word" xmlns:wp14="http://schemas.microsoft.com/office/word/2010/wordprocessingDrawing" xmlns:v="urn:schemas-microsoft-com:vml" xmlns:o="urn:schemas-microsoft-com:office:office" xmlns:am3d="http://schemas.microsoft.com/office/drawing/2017/model3d" xmlns:aink="http://schemas.microsoft.com/office/drawing/2016/ink" xmlns:mc="http://schemas.openxmlformats.org/markup-compatibility/2006" xmlns:cx8="http://schemas.microsoft.com/office/drawing/2016/5/14/chartex" xmlns:cx7="http://schemas.microsoft.com/office/drawing/2016/5/13/chartex" xmlns:cx6="http://schemas.microsoft.com/office/drawing/2016/5/12/chartex" xmlns:cx5="http://schemas.microsoft.com/office/drawing/2016/5/11/chartex" xmlns:cx4="http://schemas.microsoft.com/office/drawing/2016/5/10/chartex" xmlns:cx3="http://schemas.microsoft.com/office/drawing/2016/5/9/chartex" xmlns:cx2="http://schemas.microsoft.com/office/drawing/2015/10/21/chartex" xmlns:cx1="http://schemas.microsoft.com/office/drawing/2015/9/8/chartex" xmlns:cx="http://schemas.microsoft.com/office/drawing/2014/chartex" xmlns:wpc="http://schemas.microsoft.com/office/word/2010/wordprocessingCanvas" xmlns="" val="0"/>
+                          <a14:useLocalDpi xmlns="" xmlns:wpc="http://schemas.microsoft.com/office/word/2010/wordprocessingCanvas" xmlns:cx="http://schemas.microsoft.com/office/drawing/2014/chartex" xmlns:cx1="http://schemas.microsoft.com/office/drawing/2015/9/8/chartex" xmlns:cx2="http://schemas.microsoft.com/office/drawing/2015/10/21/chartex" xmlns:cx3="http://schemas.microsoft.com/office/drawing/2016/5/9/chartex" xmlns:cx4="http://schemas.microsoft.com/office/drawing/2016/5/10/chartex" xmlns:cx5="http://schemas.microsoft.com/office/drawing/2016/5/11/chartex" xmlns:cx6="http://schemas.microsoft.com/office/drawing/2016/5/12/chartex" xmlns:cx7="http://schemas.microsoft.com/office/drawing/2016/5/13/chartex" xmlns:cx8="http://schemas.microsoft.com/office/drawing/2016/5/14/chartex" xmlns:mc="http://schemas.openxmlformats.org/markup-compatibility/2006" xmlns:aink="http://schemas.microsoft.com/office/drawing/2016/ink" xmlns:am3d="http://schemas.microsoft.com/office/drawing/2017/model3d" xmlns:o="urn:schemas-microsoft-com:office:office" xmlns:v="urn:schemas-microsoft-com:vml" xmlns:wp14="http://schemas.microsoft.com/office/word/2010/wordprocessingDrawing" xmlns:w10="urn:schemas-microsoft-com:office:word" xmlns:w="http://schemas.openxmlformats.org/wordprocessingml/2006/main" xmlns:w14="http://schemas.microsoft.com/office/word/2010/wordml" xmlns:w15="http://schemas.microsoft.com/office/word/2012/wordml" xmlns:w16cid="http://schemas.microsoft.com/office/word/2016/wordml/cid" xmlns:w16se="http://schemas.microsoft.com/office/word/2015/wordml/symex" xmlns:wpg="http://schemas.microsoft.com/office/word/2010/wordprocessingGroup" xmlns:wpi="http://schemas.microsoft.com/office/word/2010/wordprocessingInk" xmlns:wps="http://schemas.microsoft.com/office/word/2010/wordprocessingShape" xmlns:a14="http://schemas.microsoft.com/office/drawing/2010/main" val="0"/>
                         </a:ext>
                       </a:extLst>
                     </a:blip>
@@ -74,7 +74,7 @@
                   <pic:spPr>
                     <a:xfrm>
                       <a:off x="0" y="0"/>
-                      <a:ext cx="4267200" cy="4883150"/>
+                      <a:ext cx="5432208" cy="6901428"/>
                     </a:xfrm>
                     <a:prstGeom prst="rect">
                       <a:avLst/>
@@ -207,6 +207,7 @@
                 <w:sz w:val="16"/>
                 <w:szCs w:val="16"/>
               </w:rPr>
+              <w:lastRenderedPageBreak/>
               <w:t>Level: Kite Level</w:t>
             </w:r>
           </w:p>
@@ -236,23 +237,7 @@
                 <w:sz w:val="16"/>
                 <w:szCs w:val="16"/>
               </w:rPr>
-              <w:t xml:space="preserve">Preconditions: User must have their </w:t>
-            </w:r>
-            <w:proofErr w:type="spellStart"/>
-            <w:r>
-              <w:rPr>
-                <w:sz w:val="16"/>
-                <w:szCs w:val="16"/>
-              </w:rPr>
-              <w:t>userid</w:t>
-            </w:r>
-            <w:proofErr w:type="spellEnd"/>
-            <w:r>
-              <w:rPr>
-                <w:sz w:val="16"/>
-                <w:szCs w:val="16"/>
-              </w:rPr>
-              <w:t xml:space="preserve"> and Password.</w:t>
+              <w:t>Preconditions: User must have their userid and Password.</w:t>
             </w:r>
           </w:p>
         </w:tc>
@@ -534,7 +519,6 @@
           <w:b/>
           <w:bCs/>
         </w:rPr>
-        <w:lastRenderedPageBreak/>
         <w:t xml:space="preserve">Use </w:t>
       </w:r>
       <w:r>
@@ -1025,23 +1009,7 @@
                 <w:sz w:val="16"/>
                 <w:szCs w:val="16"/>
               </w:rPr>
-              <w:t xml:space="preserve">. Video </w:t>
-            </w:r>
-            <w:proofErr w:type="spellStart"/>
-            <w:r>
-              <w:rPr>
-                <w:sz w:val="16"/>
-                <w:szCs w:val="16"/>
-              </w:rPr>
-              <w:t>can not</w:t>
-            </w:r>
-            <w:proofErr w:type="spellEnd"/>
-            <w:r>
-              <w:rPr>
-                <w:sz w:val="16"/>
-                <w:szCs w:val="16"/>
-              </w:rPr>
-              <w:t xml:space="preserve"> be played displayed on screen.</w:t>
+              <w:t>. Video can not be played displayed on screen.</w:t>
             </w:r>
           </w:p>
           <w:p>
@@ -1128,7 +1096,6 @@
           <w:b/>
           <w:bCs/>
         </w:rPr>
-        <w:lastRenderedPageBreak/>
         <w:t>REVIEW</w:t>
       </w:r>
     </w:p>
@@ -1153,15 +1120,14 @@
           <w:b/>
           <w:bCs/>
         </w:rPr>
-        <w:t xml:space="preserve">DIAGRAM </w:t>
-      </w:r>
-      <w:proofErr w:type="spellStart"/>
+        <w:t>DI</w:t>
+      </w:r>
       <w:r>
         <w:rPr>
           <w:b/>
           <w:bCs/>
         </w:rPr>
-        <w:t>ORIGINATOR</w:t>
+        <w:t>AGRAM ORIGINATOR</w:t>
       </w:r>
       <w:proofErr w:type="gramStart"/>
       <w:r>
@@ -1169,26 +1135,39 @@
           <w:b/>
           <w:bCs/>
         </w:rPr>
-        <w:t>:Jobanpreet</w:t>
-      </w:r>
-      <w:proofErr w:type="spellEnd"/>
+        <w:t>:SACHREET</w:t>
+      </w:r>
       <w:proofErr w:type="gramEnd"/>
       <w:r>
         <w:rPr>
           <w:b/>
           <w:bCs/>
         </w:rPr>
-        <w:t xml:space="preserve"> </w:t>
-      </w:r>
-      <w:proofErr w:type="spellStart"/>
-      <w:r>
+        <w:t xml:space="preserve"> DHILLON</w:t>
+      </w:r>
+    </w:p>
+    <w:p>
+      <w:pPr>
+        <w:spacing w:after="0"/>
         <w:rPr>
           <w:b/>
           <w:bCs/>
         </w:rPr>
-        <w:t>Kaur</w:t>
-      </w:r>
-      <w:proofErr w:type="spellEnd"/>
+      </w:pPr>
+      <w:r>
+        <w:rPr>
+          <w:b/>
+          <w:bCs/>
+        </w:rPr>
+        <w:t xml:space="preserve">REVIEWER </w:t>
+      </w:r>
+      <w:r>
+        <w:rPr>
+          <w:b/>
+          <w:bCs/>
+        </w:rPr>
+        <w:t>NAME-Jobanpreet Kaur</w:t>
+      </w:r>
     </w:p>
     <w:p>
       <w:pPr>
@@ -1203,28 +1182,12 @@
           <w:b/>
           <w:bCs/>
         </w:rPr>
-        <w:t>REVIEWER NAME-Sachreet Dhillon</w:t>
-      </w:r>
-    </w:p>
-    <w:p>
-      <w:pPr>
-        <w:spacing w:after="0"/>
-        <w:rPr>
-          <w:b/>
-          <w:bCs/>
-        </w:rPr>
-      </w:pPr>
-      <w:r>
-        <w:rPr>
-          <w:b/>
-          <w:bCs/>
-          <w:noProof/>
-        </w:rPr>
+        <w:lastRenderedPageBreak/>
         <w:drawing>
           <wp:inline distT="0" distB="0" distL="0" distR="0">
-            <wp:extent cx="4266438" cy="3073400"/>
-            <wp:effectExtent l="19050" t="0" r="762" b="0"/>
-            <wp:docPr id="3" name="Blank Diagram"/>
+            <wp:extent cx="5420995" cy="6887183"/>
+            <wp:effectExtent l="0" t="0" r="8255" b="9525"/>
+            <wp:docPr id="2" name="Blank Diagram"/>
             <wp:cNvGraphicFramePr>
               <a:graphicFrameLocks xmlns:a="http://schemas.openxmlformats.org/drawingml/2006/main" noChangeAspect="1"/>
             </wp:cNvGraphicFramePr>
@@ -1236,7 +1199,7 @@
                     <pic:cNvPicPr/>
                   </pic:nvPicPr>
                   <pic:blipFill>
-                    <a:blip r:embed="rId6" cstate="print">
+                    <a:blip r:embed="rId5" cstate="print">
                       <a:extLst>
                         <a:ext uri="{28A0092B-C50C-407E-A947-70E740481C1C}">
                           <a14:useLocalDpi xmlns="" xmlns:wpc="http://schemas.microsoft.com/office/word/2010/wordprocessingCanvas" xmlns:cx="http://schemas.microsoft.com/office/drawing/2014/chartex" xmlns:cx1="http://schemas.microsoft.com/office/drawing/2015/9/8/chartex" xmlns:cx2="http://schemas.microsoft.com/office/drawing/2015/10/21/chartex" xmlns:cx3="http://schemas.microsoft.com/office/drawing/2016/5/9/chartex" xmlns:cx4="http://schemas.microsoft.com/office/drawing/2016/5/10/chartex" xmlns:cx5="http://schemas.microsoft.com/office/drawing/2016/5/11/chartex" xmlns:cx6="http://schemas.microsoft.com/office/drawing/2016/5/12/chartex" xmlns:cx7="http://schemas.microsoft.com/office/drawing/2016/5/13/chartex" xmlns:cx8="http://schemas.microsoft.com/office/drawing/2016/5/14/chartex" xmlns:mc="http://schemas.openxmlformats.org/markup-compatibility/2006" xmlns:aink="http://schemas.microsoft.com/office/drawing/2016/ink" xmlns:am3d="http://schemas.microsoft.com/office/drawing/2017/model3d" xmlns:o="urn:schemas-microsoft-com:office:office" xmlns:v="urn:schemas-microsoft-com:vml" xmlns:wp14="http://schemas.microsoft.com/office/word/2010/wordprocessingDrawing" xmlns:w10="urn:schemas-microsoft-com:office:word" xmlns:w="http://schemas.openxmlformats.org/wordprocessingml/2006/main" xmlns:w14="http://schemas.microsoft.com/office/word/2010/wordml" xmlns:w15="http://schemas.microsoft.com/office/word/2012/wordml" xmlns:w16cid="http://schemas.microsoft.com/office/word/2016/wordml/cid" xmlns:w16se="http://schemas.microsoft.com/office/word/2015/wordml/symex" xmlns:wpg="http://schemas.microsoft.com/office/word/2010/wordprocessingGroup" xmlns:wpi="http://schemas.microsoft.com/office/word/2010/wordprocessingInk" xmlns:wps="http://schemas.microsoft.com/office/word/2010/wordprocessingShape" xmlns:a14="http://schemas.microsoft.com/office/drawing/2010/main" val="0"/>
@@ -1250,7 +1213,7 @@
                   <pic:spPr>
                     <a:xfrm>
                       <a:off x="0" y="0"/>
-                      <a:ext cx="4267200" cy="3073949"/>
+                      <a:ext cx="5432208" cy="6901428"/>
                     </a:xfrm>
                     <a:prstGeom prst="rect">
                       <a:avLst/>
@@ -1362,7 +1325,21 @@
           <w:sz w:val="18"/>
           <w:szCs w:val="18"/>
         </w:rPr>
-        <w:t>In Addition there is a Test to ensure user for  the preparation of course. In end this application has an additional feature of Rating.</w:t>
+        <w:t>In Addition there is a Test to ensure user for  the preparation of course. In end this application has an additional feature o</w:t>
+      </w:r>
+      <w:r>
+        <w:rPr>
+          <w:sz w:val="18"/>
+          <w:szCs w:val="18"/>
+        </w:rPr>
+        <w:t>f Customisation</w:t>
+      </w:r>
+      <w:r>
+        <w:rPr>
+          <w:sz w:val="18"/>
+          <w:szCs w:val="18"/>
+        </w:rPr>
+        <w:t>.</w:t>
       </w:r>
     </w:p>
     <w:p>
@@ -1402,45 +1379,335 @@
           <w:sz w:val="18"/>
           <w:szCs w:val="18"/>
         </w:rPr>
-        <w:t>DESCRIPTION ORIGINATOR=Jobanpreet Kaur.</w:t>
-      </w:r>
-    </w:p>
-    <w:p>
-      <w:pPr>
-        <w:spacing w:after="0"/>
+        <w:t>DESCRIP</w:t>
+      </w:r>
+      <w:r>
         <w:rPr>
           <w:b/>
           <w:bCs/>
           <w:sz w:val="18"/>
           <w:szCs w:val="18"/>
         </w:rPr>
-      </w:pPr>
-      <w:r>
+        <w:t>TION ORIGINATOR=SACHREET DHILLON</w:t>
+      </w:r>
+    </w:p>
+    <w:p>
+      <w:pPr>
+        <w:spacing w:after="0"/>
         <w:rPr>
           <w:b/>
           <w:bCs/>
           <w:sz w:val="18"/>
           <w:szCs w:val="18"/>
         </w:rPr>
-        <w:t>REVIEWER NAME: Sachreet Dhillon</w:t>
-      </w:r>
+      </w:pPr>
+      <w:r>
+        <w:rPr>
+          <w:b/>
+          <w:bCs/>
+          <w:sz w:val="18"/>
+          <w:szCs w:val="18"/>
+        </w:rPr>
+        <w:t>REVIEWER NAME: Jobanpreet kaur</w:t>
+      </w:r>
+    </w:p>
+    <w:p>
+      <w:pPr>
+        <w:rPr>
+          <w:sz w:val="16"/>
+          <w:szCs w:val="16"/>
+        </w:rPr>
+      </w:pPr>
+      <w:proofErr w:type="gramStart"/>
+      <w:r>
+        <w:rPr>
+          <w:sz w:val="16"/>
+          <w:szCs w:val="16"/>
+        </w:rPr>
+        <w:t>LEARNING METHOD REVIEW.</w:t>
+      </w:r>
+      <w:proofErr w:type="gramEnd"/>
     </w:p>
     <w:tbl>
       <w:tblPr>
         <w:tblStyle w:val="TableGrid"/>
-        <w:tblW w:w="6304" w:type="dxa"/>
+        <w:tblW w:w="0" w:type="auto"/>
         <w:tblLook w:val="04A0"/>
       </w:tblPr>
       <w:tblGrid>
-        <w:gridCol w:w="6304"/>
+        <w:gridCol w:w="9242"/>
       </w:tblGrid>
       <w:tr>
+        <w:tc>
+          <w:tcPr>
+            <w:tcW w:w="9576" w:type="dxa"/>
+            <w:tcBorders>
+              <w:top w:val="single" w:sz="4" w:space="0" w:color="000000" w:themeColor="text1"/>
+              <w:left w:val="single" w:sz="4" w:space="0" w:color="000000" w:themeColor="text1"/>
+              <w:bottom w:val="single" w:sz="4" w:space="0" w:color="000000" w:themeColor="text1"/>
+              <w:right w:val="single" w:sz="4" w:space="0" w:color="000000" w:themeColor="text1"/>
+            </w:tcBorders>
+            <w:hideMark/>
+          </w:tcPr>
+          <w:p>
+            <w:pPr>
+              <w:rPr>
+                <w:sz w:val="16"/>
+                <w:szCs w:val="16"/>
+              </w:rPr>
+            </w:pPr>
+            <w:r>
+              <w:rPr>
+                <w:sz w:val="16"/>
+                <w:szCs w:val="16"/>
+              </w:rPr>
+              <w:t>Use case Title: Easy Learning Techniques</w:t>
+            </w:r>
+          </w:p>
+        </w:tc>
+      </w:tr>
+      <w:tr>
+        <w:tc>
+          <w:tcPr>
+            <w:tcW w:w="9576" w:type="dxa"/>
+            <w:tcBorders>
+              <w:top w:val="single" w:sz="4" w:space="0" w:color="000000" w:themeColor="text1"/>
+              <w:left w:val="single" w:sz="4" w:space="0" w:color="000000" w:themeColor="text1"/>
+              <w:bottom w:val="single" w:sz="4" w:space="0" w:color="000000" w:themeColor="text1"/>
+              <w:right w:val="single" w:sz="4" w:space="0" w:color="000000" w:themeColor="text1"/>
+            </w:tcBorders>
+            <w:hideMark/>
+          </w:tcPr>
+          <w:p>
+            <w:pPr>
+              <w:rPr>
+                <w:sz w:val="16"/>
+                <w:szCs w:val="16"/>
+              </w:rPr>
+            </w:pPr>
+            <w:r>
+              <w:rPr>
+                <w:sz w:val="16"/>
+                <w:szCs w:val="16"/>
+              </w:rPr>
+              <w:t>Primary Actor: User (students) of the app.</w:t>
+            </w:r>
+          </w:p>
+        </w:tc>
+      </w:tr>
+      <w:tr>
+        <w:tc>
+          <w:tcPr>
+            <w:tcW w:w="9576" w:type="dxa"/>
+            <w:tcBorders>
+              <w:top w:val="single" w:sz="4" w:space="0" w:color="000000" w:themeColor="text1"/>
+              <w:left w:val="single" w:sz="4" w:space="0" w:color="000000" w:themeColor="text1"/>
+              <w:bottom w:val="single" w:sz="4" w:space="0" w:color="000000" w:themeColor="text1"/>
+              <w:right w:val="single" w:sz="4" w:space="0" w:color="000000" w:themeColor="text1"/>
+            </w:tcBorders>
+            <w:hideMark/>
+          </w:tcPr>
+          <w:p>
+            <w:pPr>
+              <w:rPr>
+                <w:sz w:val="16"/>
+                <w:szCs w:val="16"/>
+              </w:rPr>
+            </w:pPr>
+            <w:r>
+              <w:rPr>
+                <w:sz w:val="16"/>
+                <w:szCs w:val="16"/>
+              </w:rPr>
+              <w:lastRenderedPageBreak/>
+              <w:t>Goal: Find crux of learning every tough Topic.</w:t>
+            </w:r>
+          </w:p>
+        </w:tc>
+      </w:tr>
+      <w:tr>
+        <w:tc>
+          <w:tcPr>
+            <w:tcW w:w="9576" w:type="dxa"/>
+            <w:tcBorders>
+              <w:top w:val="single" w:sz="4" w:space="0" w:color="000000" w:themeColor="text1"/>
+              <w:left w:val="single" w:sz="4" w:space="0" w:color="000000" w:themeColor="text1"/>
+              <w:bottom w:val="single" w:sz="4" w:space="0" w:color="000000" w:themeColor="text1"/>
+              <w:right w:val="single" w:sz="4" w:space="0" w:color="000000" w:themeColor="text1"/>
+            </w:tcBorders>
+            <w:hideMark/>
+          </w:tcPr>
+          <w:p>
+            <w:pPr>
+              <w:rPr>
+                <w:sz w:val="16"/>
+                <w:szCs w:val="16"/>
+              </w:rPr>
+            </w:pPr>
+            <w:r>
+              <w:rPr>
+                <w:sz w:val="16"/>
+                <w:szCs w:val="16"/>
+              </w:rPr>
+              <w:t>Level: Kite Level</w:t>
+            </w:r>
+          </w:p>
+        </w:tc>
+      </w:tr>
+      <w:tr>
+        <w:tc>
+          <w:tcPr>
+            <w:tcW w:w="9576" w:type="dxa"/>
+            <w:tcBorders>
+              <w:top w:val="single" w:sz="4" w:space="0" w:color="000000" w:themeColor="text1"/>
+              <w:left w:val="single" w:sz="4" w:space="0" w:color="000000" w:themeColor="text1"/>
+              <w:bottom w:val="single" w:sz="4" w:space="0" w:color="000000" w:themeColor="text1"/>
+              <w:right w:val="single" w:sz="4" w:space="0" w:color="000000" w:themeColor="text1"/>
+            </w:tcBorders>
+            <w:hideMark/>
+          </w:tcPr>
+          <w:p>
+            <w:pPr>
+              <w:rPr>
+                <w:sz w:val="16"/>
+                <w:szCs w:val="16"/>
+              </w:rPr>
+            </w:pPr>
+            <w:r>
+              <w:rPr>
+                <w:sz w:val="16"/>
+                <w:szCs w:val="16"/>
+              </w:rPr>
+              <w:t>Preconditions: User must have their userid and Password.</w:t>
+            </w:r>
+          </w:p>
+        </w:tc>
+      </w:tr>
+      <w:tr>
+        <w:tc>
+          <w:tcPr>
+            <w:tcW w:w="9576" w:type="dxa"/>
+            <w:tcBorders>
+              <w:top w:val="single" w:sz="4" w:space="0" w:color="000000" w:themeColor="text1"/>
+              <w:left w:val="single" w:sz="4" w:space="0" w:color="000000" w:themeColor="text1"/>
+              <w:bottom w:val="single" w:sz="4" w:space="0" w:color="000000" w:themeColor="text1"/>
+              <w:right w:val="single" w:sz="4" w:space="0" w:color="000000" w:themeColor="text1"/>
+            </w:tcBorders>
+            <w:hideMark/>
+          </w:tcPr>
+          <w:p>
+            <w:pPr>
+              <w:rPr>
+                <w:sz w:val="16"/>
+                <w:szCs w:val="16"/>
+              </w:rPr>
+            </w:pPr>
+            <w:r>
+              <w:rPr>
+                <w:sz w:val="16"/>
+                <w:szCs w:val="16"/>
+              </w:rPr>
+              <w:t>Minimal Guarantee: User definitely gets to know the basics of the topic, he is seeking for.</w:t>
+            </w:r>
+          </w:p>
+        </w:tc>
+      </w:tr>
+      <w:tr>
+        <w:tc>
+          <w:tcPr>
+            <w:tcW w:w="9576" w:type="dxa"/>
+            <w:tcBorders>
+              <w:top w:val="single" w:sz="4" w:space="0" w:color="000000" w:themeColor="text1"/>
+              <w:left w:val="single" w:sz="4" w:space="0" w:color="000000" w:themeColor="text1"/>
+              <w:bottom w:val="single" w:sz="4" w:space="0" w:color="000000" w:themeColor="text1"/>
+              <w:right w:val="single" w:sz="4" w:space="0" w:color="000000" w:themeColor="text1"/>
+            </w:tcBorders>
+            <w:hideMark/>
+          </w:tcPr>
+          <w:p>
+            <w:pPr>
+              <w:rPr>
+                <w:sz w:val="16"/>
+                <w:szCs w:val="16"/>
+              </w:rPr>
+            </w:pPr>
+            <w:r>
+              <w:rPr>
+                <w:sz w:val="16"/>
+                <w:szCs w:val="16"/>
+              </w:rPr>
+              <w:t>Success Guarantee: Perpetuation in Student Knowledge and Horizon.</w:t>
+            </w:r>
+          </w:p>
+        </w:tc>
+      </w:tr>
+      <w:tr>
+        <w:tc>
+          <w:tcPr>
+            <w:tcW w:w="9576" w:type="dxa"/>
+            <w:tcBorders>
+              <w:top w:val="single" w:sz="4" w:space="0" w:color="000000" w:themeColor="text1"/>
+              <w:left w:val="single" w:sz="4" w:space="0" w:color="000000" w:themeColor="text1"/>
+              <w:bottom w:val="single" w:sz="4" w:space="0" w:color="000000" w:themeColor="text1"/>
+              <w:right w:val="single" w:sz="4" w:space="0" w:color="000000" w:themeColor="text1"/>
+            </w:tcBorders>
+            <w:hideMark/>
+          </w:tcPr>
+          <w:p>
+            <w:pPr>
+              <w:rPr>
+                <w:sz w:val="16"/>
+                <w:szCs w:val="16"/>
+              </w:rPr>
+            </w:pPr>
+            <w:r>
+              <w:rPr>
+                <w:sz w:val="16"/>
+                <w:szCs w:val="16"/>
+              </w:rPr>
+              <w:t>Main Success scenario:</w:t>
+            </w:r>
+          </w:p>
+          <w:p>
+            <w:pPr>
+              <w:ind w:firstLine="180"/>
+              <w:rPr>
+                <w:sz w:val="16"/>
+                <w:szCs w:val="16"/>
+              </w:rPr>
+            </w:pPr>
+            <w:r>
+              <w:rPr>
+                <w:sz w:val="16"/>
+                <w:szCs w:val="16"/>
+              </w:rPr>
+              <w:t>3. User chooses the way by which he is comfortable to learn i.e. Videos, Summaries etc.</w:t>
+            </w:r>
+          </w:p>
+          <w:p>
+            <w:pPr>
+              <w:rPr>
+                <w:sz w:val="16"/>
+                <w:szCs w:val="16"/>
+              </w:rPr>
+            </w:pPr>
+            <w:r>
+              <w:rPr>
+                <w:sz w:val="16"/>
+                <w:szCs w:val="16"/>
+              </w:rPr>
+              <w:t>As, every question with its solution is available there. Beside this, user makes the look attractive of background. Because it also has a Property of Customisation.</w:t>
+            </w:r>
+          </w:p>
+        </w:tc>
+      </w:tr>
+      <w:tr>
         <w:trPr>
-          <w:trHeight w:val="146"/>
+          <w:trHeight w:val="120"/>
         </w:trPr>
         <w:tc>
           <w:tcPr>
-            <w:tcW w:w="6304" w:type="dxa"/>
+            <w:tcW w:w="9576" w:type="dxa"/>
             <w:tcBorders>
               <w:top w:val="single" w:sz="4" w:space="0" w:color="auto"/>
               <w:left w:val="single" w:sz="4" w:space="0" w:color="auto"/>
@@ -1461,455 +1728,122 @@
                 <w:sz w:val="16"/>
                 <w:szCs w:val="16"/>
               </w:rPr>
-              <w:t>Use case title: Learning method</w:t>
-            </w:r>
-          </w:p>
-        </w:tc>
-      </w:tr>
-      <w:tr>
-        <w:trPr>
-          <w:trHeight w:val="146"/>
-        </w:trPr>
-        <w:tc>
-          <w:tcPr>
-            <w:tcW w:w="6304" w:type="dxa"/>
-            <w:tcBorders>
-              <w:top w:val="single" w:sz="4" w:space="0" w:color="auto"/>
-              <w:left w:val="single" w:sz="4" w:space="0" w:color="auto"/>
-              <w:bottom w:val="single" w:sz="4" w:space="0" w:color="auto"/>
-              <w:right w:val="single" w:sz="4" w:space="0" w:color="auto"/>
-            </w:tcBorders>
-            <w:hideMark/>
-          </w:tcPr>
-          <w:p>
-            <w:pPr>
-              <w:rPr>
-                <w:sz w:val="16"/>
-                <w:szCs w:val="16"/>
-              </w:rPr>
-            </w:pPr>
-            <w:r>
-              <w:rPr>
-                <w:sz w:val="16"/>
-                <w:szCs w:val="16"/>
-              </w:rPr>
-              <w:t>Primary Actor: Learner</w:t>
-            </w:r>
-          </w:p>
-        </w:tc>
-      </w:tr>
-      <w:tr>
-        <w:trPr>
-          <w:trHeight w:val="146"/>
-        </w:trPr>
-        <w:tc>
-          <w:tcPr>
-            <w:tcW w:w="6304" w:type="dxa"/>
-            <w:tcBorders>
-              <w:top w:val="single" w:sz="4" w:space="0" w:color="auto"/>
-              <w:left w:val="single" w:sz="4" w:space="0" w:color="auto"/>
-              <w:bottom w:val="single" w:sz="4" w:space="0" w:color="auto"/>
-              <w:right w:val="single" w:sz="4" w:space="0" w:color="auto"/>
-            </w:tcBorders>
-            <w:hideMark/>
-          </w:tcPr>
-          <w:p>
-            <w:pPr>
-              <w:rPr>
-                <w:sz w:val="16"/>
-                <w:szCs w:val="16"/>
-              </w:rPr>
-            </w:pPr>
-            <w:r>
-              <w:rPr>
-                <w:sz w:val="16"/>
-                <w:szCs w:val="16"/>
-              </w:rPr>
-              <w:t>Goal: To understand tough topics in easy way for good grades.</w:t>
-            </w:r>
-          </w:p>
-        </w:tc>
-      </w:tr>
-      <w:tr>
-        <w:trPr>
-          <w:trHeight w:val="146"/>
-        </w:trPr>
-        <w:tc>
-          <w:tcPr>
-            <w:tcW w:w="6304" w:type="dxa"/>
-            <w:tcBorders>
-              <w:top w:val="single" w:sz="4" w:space="0" w:color="auto"/>
-              <w:left w:val="single" w:sz="4" w:space="0" w:color="auto"/>
-              <w:bottom w:val="single" w:sz="4" w:space="0" w:color="auto"/>
-              <w:right w:val="single" w:sz="4" w:space="0" w:color="auto"/>
-            </w:tcBorders>
-            <w:hideMark/>
-          </w:tcPr>
-          <w:p>
-            <w:pPr>
-              <w:rPr>
-                <w:sz w:val="16"/>
-                <w:szCs w:val="16"/>
-              </w:rPr>
-            </w:pPr>
-            <w:r>
-              <w:rPr>
-                <w:sz w:val="16"/>
-                <w:szCs w:val="16"/>
-              </w:rPr>
-              <w:t xml:space="preserve">Level: kite </w:t>
-            </w:r>
-          </w:p>
-        </w:tc>
-      </w:tr>
-      <w:tr>
-        <w:trPr>
-          <w:trHeight w:val="146"/>
-        </w:trPr>
-        <w:tc>
-          <w:tcPr>
-            <w:tcW w:w="6304" w:type="dxa"/>
-            <w:tcBorders>
-              <w:top w:val="single" w:sz="4" w:space="0" w:color="auto"/>
-              <w:left w:val="single" w:sz="4" w:space="0" w:color="auto"/>
-              <w:bottom w:val="single" w:sz="4" w:space="0" w:color="auto"/>
-              <w:right w:val="single" w:sz="4" w:space="0" w:color="auto"/>
-            </w:tcBorders>
-            <w:hideMark/>
-          </w:tcPr>
-          <w:p>
-            <w:pPr>
-              <w:rPr>
-                <w:sz w:val="16"/>
-                <w:szCs w:val="16"/>
-              </w:rPr>
-            </w:pPr>
-            <w:r>
-              <w:rPr>
-                <w:sz w:val="16"/>
-                <w:szCs w:val="16"/>
-              </w:rPr>
-              <w:t>Preconditions: User must have web connection.</w:t>
-            </w:r>
-          </w:p>
-        </w:tc>
-      </w:tr>
-      <w:tr>
-        <w:trPr>
-          <w:trHeight w:val="146"/>
-        </w:trPr>
-        <w:tc>
-          <w:tcPr>
-            <w:tcW w:w="6304" w:type="dxa"/>
-            <w:tcBorders>
-              <w:top w:val="single" w:sz="4" w:space="0" w:color="auto"/>
-              <w:left w:val="single" w:sz="4" w:space="0" w:color="auto"/>
-              <w:bottom w:val="single" w:sz="4" w:space="0" w:color="auto"/>
-              <w:right w:val="single" w:sz="4" w:space="0" w:color="auto"/>
-            </w:tcBorders>
-            <w:hideMark/>
-          </w:tcPr>
-          <w:p>
-            <w:pPr>
-              <w:rPr>
-                <w:sz w:val="16"/>
-                <w:szCs w:val="16"/>
-              </w:rPr>
-            </w:pPr>
-            <w:r>
-              <w:rPr>
-                <w:sz w:val="16"/>
-                <w:szCs w:val="16"/>
-              </w:rPr>
-              <w:t>Minimal Guarantee: If user will follow the guidelines he or she may improve grades.</w:t>
-            </w:r>
-          </w:p>
-        </w:tc>
-      </w:tr>
-      <w:tr>
-        <w:trPr>
-          <w:trHeight w:val="146"/>
-        </w:trPr>
-        <w:tc>
-          <w:tcPr>
-            <w:tcW w:w="6304" w:type="dxa"/>
-            <w:tcBorders>
-              <w:top w:val="single" w:sz="4" w:space="0" w:color="auto"/>
-              <w:left w:val="single" w:sz="4" w:space="0" w:color="auto"/>
-              <w:bottom w:val="single" w:sz="4" w:space="0" w:color="auto"/>
-              <w:right w:val="single" w:sz="4" w:space="0" w:color="auto"/>
-            </w:tcBorders>
-            <w:hideMark/>
-          </w:tcPr>
-          <w:p>
-            <w:pPr>
-              <w:rPr>
-                <w:sz w:val="16"/>
-                <w:szCs w:val="16"/>
-              </w:rPr>
-            </w:pPr>
-            <w:r>
-              <w:rPr>
-                <w:sz w:val="16"/>
-                <w:szCs w:val="16"/>
-              </w:rPr>
-              <w:t>Success Guarantee:  If all of the instructions are followed student will experience some changes in grades.</w:t>
-            </w:r>
-          </w:p>
-        </w:tc>
-      </w:tr>
-      <w:tr>
-        <w:trPr>
-          <w:trHeight w:val="146"/>
-        </w:trPr>
-        <w:tc>
-          <w:tcPr>
-            <w:tcW w:w="6304" w:type="dxa"/>
-            <w:tcBorders>
-              <w:top w:val="single" w:sz="4" w:space="0" w:color="auto"/>
-              <w:left w:val="single" w:sz="4" w:space="0" w:color="auto"/>
-              <w:bottom w:val="single" w:sz="4" w:space="0" w:color="auto"/>
-              <w:right w:val="single" w:sz="4" w:space="0" w:color="auto"/>
-            </w:tcBorders>
-          </w:tcPr>
-          <w:p>
-            <w:pPr>
-              <w:rPr>
-                <w:sz w:val="16"/>
-                <w:szCs w:val="16"/>
-              </w:rPr>
-            </w:pPr>
-            <w:r>
-              <w:rPr>
-                <w:sz w:val="16"/>
-                <w:szCs w:val="16"/>
-              </w:rPr>
-              <w:t>Extensions:</w:t>
-            </w:r>
-          </w:p>
-          <w:p>
-            <w:pPr>
-              <w:rPr>
-                <w:sz w:val="16"/>
-                <w:szCs w:val="16"/>
-              </w:rPr>
-            </w:pPr>
-          </w:p>
-          <w:p>
-            <w:pPr>
-              <w:rPr>
-                <w:sz w:val="16"/>
-                <w:szCs w:val="16"/>
-              </w:rPr>
-            </w:pPr>
-            <w:r>
-              <w:rPr>
-                <w:sz w:val="16"/>
-                <w:szCs w:val="16"/>
-              </w:rPr>
-              <w:t xml:space="preserve">     3a   User select one choice from learning </w:t>
-            </w:r>
+              <w:t>Extension</w:t>
+            </w:r>
+          </w:p>
+          <w:p>
+            <w:pPr>
+              <w:rPr>
+                <w:sz w:val="16"/>
+                <w:szCs w:val="16"/>
+              </w:rPr>
+            </w:pPr>
+            <w:r>
+              <w:rPr>
+                <w:sz w:val="16"/>
+                <w:szCs w:val="16"/>
+              </w:rPr>
+              <w:t>3a. User select one method of learning.</w:t>
+            </w:r>
+          </w:p>
+          <w:p>
+            <w:pPr>
+              <w:rPr>
+                <w:sz w:val="16"/>
+                <w:szCs w:val="16"/>
+              </w:rPr>
+            </w:pPr>
+            <w:r>
+              <w:rPr>
+                <w:sz w:val="16"/>
+                <w:szCs w:val="16"/>
+              </w:rPr>
+              <w:t>1. Page default error occurs.</w:t>
+            </w:r>
+          </w:p>
+          <w:p>
+            <w:pPr>
+              <w:rPr>
+                <w:sz w:val="16"/>
+                <w:szCs w:val="16"/>
+              </w:rPr>
+            </w:pPr>
+            <w:r>
+              <w:rPr>
+                <w:sz w:val="16"/>
+                <w:szCs w:val="16"/>
+              </w:rPr>
+              <w:t>3a1.Refresh the page, then page will reload successfully.</w:t>
+            </w:r>
+          </w:p>
+          <w:p>
+            <w:pPr>
+              <w:rPr>
+                <w:sz w:val="16"/>
+                <w:szCs w:val="16"/>
+              </w:rPr>
+            </w:pPr>
+            <w:r>
+              <w:rPr>
+                <w:sz w:val="16"/>
+                <w:szCs w:val="16"/>
+              </w:rPr>
+              <w:t>3b User selects Multimedia (video) to study.</w:t>
+            </w:r>
+          </w:p>
+          <w:p>
+            <w:pPr>
+              <w:rPr>
+                <w:sz w:val="16"/>
+                <w:szCs w:val="16"/>
+              </w:rPr>
+            </w:pPr>
+            <w:r>
+              <w:rPr>
+                <w:sz w:val="16"/>
+                <w:szCs w:val="16"/>
+              </w:rPr>
+              <w:t>1. Video do not opened or displayed.</w:t>
+            </w:r>
+          </w:p>
+          <w:p>
+            <w:pPr>
+              <w:rPr>
+                <w:sz w:val="16"/>
+                <w:szCs w:val="16"/>
+              </w:rPr>
+            </w:pPr>
+            <w:r>
+              <w:rPr>
+                <w:sz w:val="16"/>
+                <w:szCs w:val="16"/>
+              </w:rPr>
+              <w:t>3b1.User try to play video in unsupported browser.</w:t>
+            </w:r>
+          </w:p>
+          <w:p>
+            <w:pPr>
+              <w:rPr>
+                <w:sz w:val="16"/>
+                <w:szCs w:val="16"/>
+              </w:rPr>
+            </w:pPr>
             <w:proofErr w:type="gramStart"/>
             <w:r>
               <w:rPr>
                 <w:sz w:val="16"/>
                 <w:szCs w:val="16"/>
               </w:rPr>
-              <w:t>method .</w:t>
+              <w:t>2.User</w:t>
             </w:r>
             <w:proofErr w:type="gramEnd"/>
-          </w:p>
-          <w:p>
-            <w:pPr>
-              <w:pStyle w:val="ListParagraph"/>
-              <w:numPr>
-                <w:ilvl w:val="0"/>
-                <w:numId w:val="1"/>
-              </w:numPr>
-              <w:spacing w:after="0" w:line="240" w:lineRule="auto"/>
-              <w:rPr>
-                <w:sz w:val="16"/>
-                <w:szCs w:val="16"/>
-              </w:rPr>
-            </w:pPr>
-            <w:r>
-              <w:rPr>
-                <w:sz w:val="16"/>
-                <w:szCs w:val="16"/>
-              </w:rPr>
-              <w:t xml:space="preserve">Unknown </w:t>
-            </w:r>
-            <w:proofErr w:type="gramStart"/>
-            <w:r>
-              <w:rPr>
-                <w:sz w:val="16"/>
-                <w:szCs w:val="16"/>
-              </w:rPr>
-              <w:t>error appear</w:t>
-            </w:r>
-            <w:proofErr w:type="gramEnd"/>
-            <w:r>
-              <w:rPr>
-                <w:sz w:val="16"/>
-                <w:szCs w:val="16"/>
-              </w:rPr>
-              <w:t xml:space="preserve"> on screen.</w:t>
-            </w:r>
-          </w:p>
-          <w:p>
-            <w:pPr>
-              <w:ind w:left="540"/>
-              <w:rPr>
-                <w:sz w:val="16"/>
-                <w:szCs w:val="16"/>
-              </w:rPr>
-            </w:pPr>
-            <w:r>
-              <w:rPr>
-                <w:sz w:val="16"/>
-                <w:szCs w:val="16"/>
-              </w:rPr>
-              <w:t xml:space="preserve">          3a1. The user may experiencing some fluctuations in web connections.</w:t>
-            </w:r>
-          </w:p>
-          <w:p>
-            <w:pPr>
-              <w:pStyle w:val="ListParagraph"/>
-              <w:numPr>
-                <w:ilvl w:val="0"/>
-                <w:numId w:val="3"/>
-              </w:numPr>
-              <w:spacing w:after="0" w:line="240" w:lineRule="auto"/>
-              <w:rPr>
-                <w:sz w:val="16"/>
-                <w:szCs w:val="16"/>
-              </w:rPr>
-            </w:pPr>
-            <w:r>
-              <w:rPr>
-                <w:sz w:val="16"/>
-                <w:szCs w:val="16"/>
-              </w:rPr>
-              <w:t xml:space="preserve">  . User click on refresh page and page loads successfully.</w:t>
-            </w:r>
-          </w:p>
-          <w:p>
-            <w:pPr>
-              <w:rPr>
-                <w:sz w:val="16"/>
-                <w:szCs w:val="16"/>
-              </w:rPr>
-            </w:pPr>
-            <w:r>
-              <w:rPr>
-                <w:sz w:val="16"/>
-                <w:szCs w:val="16"/>
-              </w:rPr>
-              <w:t xml:space="preserve">    3b   User select video lessons.</w:t>
-            </w:r>
-          </w:p>
-          <w:p>
-            <w:pPr>
-              <w:pStyle w:val="ListParagraph"/>
-              <w:numPr>
-                <w:ilvl w:val="0"/>
-                <w:numId w:val="4"/>
-              </w:numPr>
-              <w:spacing w:after="0" w:line="240" w:lineRule="auto"/>
-              <w:rPr>
-                <w:sz w:val="16"/>
-                <w:szCs w:val="16"/>
-              </w:rPr>
-            </w:pPr>
-            <w:r>
-              <w:rPr>
-                <w:sz w:val="16"/>
-                <w:szCs w:val="16"/>
-              </w:rPr>
-              <w:t xml:space="preserve">. Video </w:t>
-            </w:r>
-            <w:proofErr w:type="spellStart"/>
-            <w:r>
-              <w:rPr>
-                <w:sz w:val="16"/>
-                <w:szCs w:val="16"/>
-              </w:rPr>
-              <w:t>can not</w:t>
-            </w:r>
-            <w:proofErr w:type="spellEnd"/>
-            <w:r>
-              <w:rPr>
-                <w:sz w:val="16"/>
-                <w:szCs w:val="16"/>
-              </w:rPr>
-              <w:t xml:space="preserve"> be played displayed on screen.</w:t>
-            </w:r>
-          </w:p>
-          <w:p>
-            <w:pPr>
-              <w:rPr>
-                <w:sz w:val="16"/>
-                <w:szCs w:val="16"/>
-              </w:rPr>
-            </w:pPr>
-            <w:r>
-              <w:rPr>
-                <w:sz w:val="16"/>
-                <w:szCs w:val="16"/>
-              </w:rPr>
-              <w:t xml:space="preserve">                         3b1. The user could be trying to play the video lessons in unsupported web browser.</w:t>
-            </w:r>
-          </w:p>
-          <w:p>
-            <w:pPr>
-              <w:pStyle w:val="ListParagraph"/>
-              <w:spacing w:line="240" w:lineRule="auto"/>
-              <w:ind w:left="960"/>
-              <w:rPr>
-                <w:sz w:val="16"/>
-                <w:szCs w:val="16"/>
-              </w:rPr>
-            </w:pPr>
-            <w:proofErr w:type="gramStart"/>
-            <w:r>
-              <w:rPr>
-                <w:sz w:val="16"/>
-                <w:szCs w:val="16"/>
-              </w:rPr>
-              <w:t>2  .</w:t>
-            </w:r>
-            <w:proofErr w:type="gramEnd"/>
-            <w:r>
-              <w:rPr>
-                <w:sz w:val="16"/>
-                <w:szCs w:val="16"/>
-              </w:rPr>
-              <w:t xml:space="preserve">       </w:t>
-            </w:r>
-            <w:proofErr w:type="gramStart"/>
-            <w:r>
-              <w:rPr>
-                <w:sz w:val="16"/>
-                <w:szCs w:val="16"/>
-              </w:rPr>
-              <w:t>User change</w:t>
-            </w:r>
-            <w:proofErr w:type="gramEnd"/>
-            <w:r>
-              <w:rPr>
-                <w:sz w:val="16"/>
-                <w:szCs w:val="16"/>
-              </w:rPr>
-              <w:t xml:space="preserve"> the web browser and the video plays successfully.</w:t>
-            </w:r>
-          </w:p>
-          <w:p>
-            <w:pPr>
-              <w:rPr>
-                <w:sz w:val="16"/>
-                <w:szCs w:val="16"/>
-              </w:rPr>
-            </w:pPr>
+            <w:r>
+              <w:rPr>
+                <w:sz w:val="16"/>
+                <w:szCs w:val="16"/>
+              </w:rPr>
+              <w:t xml:space="preserve"> change the browser type and runs successfully.</w:t>
+            </w:r>
           </w:p>
         </w:tc>
       </w:tr>
@@ -1921,55 +1855,63 @@
           <w:szCs w:val="16"/>
         </w:rPr>
       </w:pPr>
-      <w:proofErr w:type="gramStart"/>
-      <w:r>
+    </w:p>
+    <w:p>
+      <w:pPr>
+        <w:spacing w:after="0"/>
         <w:rPr>
           <w:sz w:val="16"/>
           <w:szCs w:val="16"/>
         </w:rPr>
-        <w:t>LEARNING METHOD REVIEW.</w:t>
-      </w:r>
-      <w:proofErr w:type="gramEnd"/>
+      </w:pPr>
+      <w:r>
+        <w:rPr>
+          <w:sz w:val="16"/>
+          <w:szCs w:val="16"/>
+        </w:rPr>
+        <w:t xml:space="preserve">As the Use-case Title reveals this is the use-case description on tips in which the primary Actor is a student or user who wants to learn with a single click of mouse. Moving ahead, the goal is to score well in exams. And also learn everything deeply. To check the preparation there is a quiz in the Tailing of every session .Sometimes if some unknown </w:t>
+      </w:r>
+      <w:r>
+        <w:rPr>
+          <w:sz w:val="16"/>
+          <w:szCs w:val="16"/>
+        </w:rPr>
+        <w:t>error occurs just reload or refreshes</w:t>
+      </w:r>
+      <w:r>
+        <w:rPr>
+          <w:sz w:val="16"/>
+          <w:szCs w:val="16"/>
+        </w:rPr>
+        <w:t xml:space="preserve"> the page.</w:t>
+      </w:r>
     </w:p>
     <w:p>
       <w:pPr>
+        <w:spacing w:after="0"/>
         <w:rPr>
           <w:sz w:val="16"/>
           <w:szCs w:val="16"/>
         </w:rPr>
       </w:pPr>
-      <w:r>
-        <w:rPr>
-          <w:sz w:val="16"/>
-          <w:szCs w:val="16"/>
-        </w:rPr>
-        <w:t xml:space="preserve">As the Use-case Title reveals this is the use-case description on tips in which the primary Actor is a student or user who wants to learn with a single click of mouse. Moving ahead, the goal is to score well in exams. And also learn everything deeply. To check the preparation there is a quiz in the Tailing of every session .Sometimes if some unknown </w:t>
-      </w:r>
-      <w:r>
-        <w:rPr>
-          <w:sz w:val="16"/>
-          <w:szCs w:val="16"/>
-        </w:rPr>
-        <w:t>error occurs just reload or refreshes</w:t>
-      </w:r>
-      <w:r>
-        <w:rPr>
-          <w:sz w:val="16"/>
-          <w:szCs w:val="16"/>
-        </w:rPr>
-        <w:t xml:space="preserve"> the page.</w:t>
-      </w:r>
     </w:p>
     <w:p>
       <w:pPr>
-        <w:rPr>
-          <w:sz w:val="16"/>
-          <w:szCs w:val="16"/>
-        </w:rPr>
-      </w:pPr>
+        <w:spacing w:after="0"/>
+        <w:rPr>
+          <w:szCs w:val="22"/>
+        </w:rPr>
+      </w:pPr>
+      <w:r>
+        <w:rPr>
+          <w:szCs w:val="22"/>
+        </w:rPr>
+        <w:t>FINAL USE CASE DIAGRAM AND DESCRIPTION</w:t>
+      </w:r>
     </w:p>
     <w:p>
       <w:pPr>
+        <w:spacing w:after="0"/>
         <w:rPr>
           <w:szCs w:val="22"/>
         </w:rPr>
@@ -1978,8 +1920,27 @@
         <w:rPr>
           <w:szCs w:val="22"/>
         </w:rPr>
-        <w:lastRenderedPageBreak/>
-        <w:t>FINAL USE CASE DIAGRAM AND DESCRIPTION</w:t>
+        <w:t xml:space="preserve">We (Sachreet and </w:t>
+      </w:r>
+      <w:proofErr w:type="gramStart"/>
+      <w:r>
+        <w:rPr>
+          <w:szCs w:val="22"/>
+        </w:rPr>
+        <w:t>Joban )</w:t>
+      </w:r>
+      <w:proofErr w:type="gramEnd"/>
+      <w:r>
+        <w:rPr>
+          <w:szCs w:val="22"/>
+        </w:rPr>
+        <w:t xml:space="preserve"> have done the review on use-case diagram and description</w:t>
+      </w:r>
+      <w:r>
+        <w:rPr>
+          <w:szCs w:val="22"/>
+        </w:rPr>
+        <w:t xml:space="preserve"> .After discussion this will be our final use case diagram and description.</w:t>
       </w:r>
     </w:p>
     <w:p>
@@ -1990,53 +1951,7 @@
       </w:pPr>
       <w:r>
         <w:rPr>
-          <w:szCs w:val="22"/>
-        </w:rPr>
-        <w:t>We (</w:t>
-      </w:r>
-      <w:proofErr w:type="spellStart"/>
-      <w:r>
-        <w:rPr>
-          <w:szCs w:val="22"/>
-        </w:rPr>
-        <w:t>Sachreet</w:t>
-      </w:r>
-      <w:proofErr w:type="spellEnd"/>
-      <w:r>
-        <w:rPr>
-          <w:szCs w:val="22"/>
-        </w:rPr>
-        <w:t xml:space="preserve"> and </w:t>
-      </w:r>
-      <w:proofErr w:type="gramStart"/>
-      <w:r>
-        <w:rPr>
-          <w:szCs w:val="22"/>
-        </w:rPr>
-        <w:t>Joban )</w:t>
-      </w:r>
-      <w:proofErr w:type="gramEnd"/>
-      <w:r>
-        <w:rPr>
-          <w:szCs w:val="22"/>
-        </w:rPr>
-        <w:t xml:space="preserve"> have done the review on use-case diagram and description</w:t>
-      </w:r>
-      <w:r>
-        <w:rPr>
-          <w:szCs w:val="22"/>
-        </w:rPr>
-        <w:t xml:space="preserve"> .After discussion this will be our final use case diagram and description.</w:t>
-      </w:r>
-    </w:p>
-    <w:p>
-      <w:pPr>
-        <w:rPr>
-          <w:szCs w:val="22"/>
-        </w:rPr>
-      </w:pPr>
-      <w:r>
-        <w:rPr>
+          <w:noProof/>
           <w:szCs w:val="22"/>
         </w:rPr>
         <w:drawing>
@@ -2092,7 +2007,27 @@
         <w:rPr>
           <w:szCs w:val="22"/>
         </w:rPr>
-        <w:t>USE CASE DESCRIPTION.</w:t>
+        <w:t>USE CASE DESCRIPTION</w:t>
+      </w:r>
+      <w:proofErr w:type="gramStart"/>
+      <w:r>
+        <w:rPr>
+          <w:szCs w:val="22"/>
+        </w:rPr>
+        <w:t>.</w:t>
+      </w:r>
+      <w:r>
+        <w:rPr>
+          <w:szCs w:val="22"/>
+        </w:rPr>
+        <w:t>(</w:t>
+      </w:r>
+      <w:proofErr w:type="gramEnd"/>
+      <w:r>
+        <w:rPr>
+          <w:szCs w:val="22"/>
+        </w:rPr>
+        <w:t>Jobanpreet Kaur)</w:t>
       </w:r>
     </w:p>
     <w:tbl>
@@ -2391,31 +2326,76 @@
           </w:p>
           <w:p>
             <w:pPr>
+              <w:rPr>
+                <w:sz w:val="16"/>
+                <w:szCs w:val="16"/>
+              </w:rPr>
+            </w:pPr>
+            <w:proofErr w:type="gramStart"/>
+            <w:r>
+              <w:rPr>
+                <w:sz w:val="16"/>
+                <w:szCs w:val="16"/>
+              </w:rPr>
+              <w:t>1.</w:t>
+            </w:r>
+            <w:r>
+              <w:rPr>
+                <w:sz w:val="16"/>
+                <w:szCs w:val="16"/>
+              </w:rPr>
+              <w:t>Unknown</w:t>
+            </w:r>
+            <w:proofErr w:type="gramEnd"/>
+            <w:r>
+              <w:rPr>
+                <w:sz w:val="16"/>
+                <w:szCs w:val="16"/>
+              </w:rPr>
+              <w:t xml:space="preserve"> error appear on screen.</w:t>
+            </w:r>
+          </w:p>
+          <w:p>
+            <w:pPr>
+              <w:ind w:left="540"/>
+              <w:rPr>
+                <w:sz w:val="16"/>
+                <w:szCs w:val="16"/>
+              </w:rPr>
+            </w:pPr>
+            <w:r>
+              <w:rPr>
+                <w:sz w:val="16"/>
+                <w:szCs w:val="16"/>
+              </w:rPr>
+              <w:t xml:space="preserve">          3a1. The user may experiencing some fluctuations in web connections.</w:t>
+            </w:r>
+          </w:p>
+          <w:p>
+            <w:pPr>
               <w:pStyle w:val="ListParagraph"/>
-              <w:numPr>
-                <w:ilvl w:val="0"/>
-                <w:numId w:val="1"/>
-              </w:numPr>
               <w:spacing w:after="0" w:line="240" w:lineRule="auto"/>
-              <w:rPr>
-                <w:sz w:val="16"/>
-                <w:szCs w:val="16"/>
-              </w:rPr>
-            </w:pPr>
-            <w:r>
-              <w:rPr>
-                <w:sz w:val="16"/>
-                <w:szCs w:val="16"/>
-              </w:rPr>
-              <w:t xml:space="preserve">Unknown </w:t>
-            </w:r>
+              <w:ind w:left="2055"/>
+              <w:rPr>
+                <w:sz w:val="16"/>
+                <w:szCs w:val="16"/>
+              </w:rPr>
+            </w:pPr>
             <w:proofErr w:type="gramStart"/>
             <w:r>
               <w:rPr>
                 <w:sz w:val="16"/>
                 <w:szCs w:val="16"/>
               </w:rPr>
-              <w:t>error appear</w:t>
+              <w:lastRenderedPageBreak/>
+              <w:t>2</w:t>
+            </w:r>
+            <w:r>
+              <w:rPr>
+                <w:sz w:val="16"/>
+                <w:szCs w:val="16"/>
+              </w:rPr>
+              <w:t xml:space="preserve">  .</w:t>
             </w:r>
             <w:proofErr w:type="gramEnd"/>
             <w:r>
@@ -2423,44 +2403,7 @@
                 <w:sz w:val="16"/>
                 <w:szCs w:val="16"/>
               </w:rPr>
-              <w:t xml:space="preserve"> on screen.</w:t>
-            </w:r>
-          </w:p>
-          <w:p>
-            <w:pPr>
-              <w:ind w:left="540"/>
-              <w:rPr>
-                <w:sz w:val="16"/>
-                <w:szCs w:val="16"/>
-              </w:rPr>
-            </w:pPr>
-            <w:r>
-              <w:rPr>
-                <w:sz w:val="16"/>
-                <w:szCs w:val="16"/>
-              </w:rPr>
-              <w:t xml:space="preserve">          3a1. The user may experiencing some fluctuations in web connections.</w:t>
-            </w:r>
-          </w:p>
-          <w:p>
-            <w:pPr>
-              <w:pStyle w:val="ListParagraph"/>
-              <w:numPr>
-                <w:ilvl w:val="0"/>
-                <w:numId w:val="3"/>
-              </w:numPr>
-              <w:spacing w:after="0" w:line="240" w:lineRule="auto"/>
-              <w:rPr>
-                <w:sz w:val="16"/>
-                <w:szCs w:val="16"/>
-              </w:rPr>
-            </w:pPr>
-            <w:r>
-              <w:rPr>
-                <w:sz w:val="16"/>
-                <w:szCs w:val="16"/>
-              </w:rPr>
-              <w:t xml:space="preserve">  . User click on refresh page and page loads successfully.</w:t>
+              <w:t xml:space="preserve"> User click on refresh page and page loads successfully.</w:t>
             </w:r>
           </w:p>
           <w:p>
@@ -2480,39 +2423,24 @@
           </w:p>
           <w:p>
             <w:pPr>
-              <w:pStyle w:val="ListParagraph"/>
-              <w:numPr>
-                <w:ilvl w:val="0"/>
-                <w:numId w:val="4"/>
-              </w:numPr>
-              <w:spacing w:after="0" w:line="240" w:lineRule="auto"/>
-              <w:rPr>
-                <w:sz w:val="16"/>
-                <w:szCs w:val="16"/>
-              </w:rPr>
-            </w:pPr>
-            <w:r>
-              <w:rPr>
-                <w:sz w:val="16"/>
-                <w:szCs w:val="16"/>
-              </w:rPr>
-              <w:t xml:space="preserve">. Video </w:t>
-            </w:r>
-            <w:proofErr w:type="spellStart"/>
-            <w:r>
-              <w:rPr>
-                <w:sz w:val="16"/>
-                <w:szCs w:val="16"/>
-              </w:rPr>
-              <w:t>can not</w:t>
-            </w:r>
-            <w:proofErr w:type="spellEnd"/>
-            <w:r>
-              <w:rPr>
-                <w:sz w:val="16"/>
-                <w:szCs w:val="16"/>
-              </w:rPr>
-              <w:t xml:space="preserve"> be played displayed on screen.</w:t>
+              <w:rPr>
+                <w:sz w:val="16"/>
+                <w:szCs w:val="16"/>
+              </w:rPr>
+            </w:pPr>
+            <w:r>
+              <w:rPr>
+                <w:sz w:val="16"/>
+                <w:szCs w:val="16"/>
+              </w:rPr>
+              <w:t>1</w:t>
+            </w:r>
+            <w:r>
+              <w:rPr>
+                <w:sz w:val="16"/>
+                <w:szCs w:val="16"/>
+              </w:rPr>
+              <w:t>. Video can not be played displayed on screen.</w:t>
             </w:r>
           </w:p>
           <w:p>
@@ -2584,6 +2512,446 @@
         </w:tc>
       </w:tr>
     </w:tbl>
+    <w:p>
+      <w:pPr>
+        <w:rPr>
+          <w:szCs w:val="22"/>
+        </w:rPr>
+      </w:pPr>
+      <w:r>
+        <w:rPr>
+          <w:szCs w:val="22"/>
+        </w:rPr>
+        <w:lastRenderedPageBreak/>
+        <w:t>Use-case description of (SACHREET DHILLON)</w:t>
+      </w:r>
+    </w:p>
+    <w:tbl>
+      <w:tblPr>
+        <w:tblStyle w:val="TableGrid"/>
+        <w:tblW w:w="0" w:type="auto"/>
+        <w:tblLook w:val="04A0"/>
+      </w:tblPr>
+      <w:tblGrid>
+        <w:gridCol w:w="9242"/>
+      </w:tblGrid>
+      <w:tr>
+        <w:tc>
+          <w:tcPr>
+            <w:tcW w:w="9576" w:type="dxa"/>
+            <w:tcBorders>
+              <w:top w:val="single" w:sz="4" w:space="0" w:color="000000" w:themeColor="text1"/>
+              <w:left w:val="single" w:sz="4" w:space="0" w:color="000000" w:themeColor="text1"/>
+              <w:bottom w:val="single" w:sz="4" w:space="0" w:color="000000" w:themeColor="text1"/>
+              <w:right w:val="single" w:sz="4" w:space="0" w:color="000000" w:themeColor="text1"/>
+            </w:tcBorders>
+            <w:hideMark/>
+          </w:tcPr>
+          <w:p>
+            <w:pPr>
+              <w:rPr>
+                <w:sz w:val="16"/>
+                <w:szCs w:val="16"/>
+              </w:rPr>
+            </w:pPr>
+            <w:r>
+              <w:rPr>
+                <w:sz w:val="16"/>
+                <w:szCs w:val="16"/>
+              </w:rPr>
+              <w:t>Use case Title: Easy Learning Techniques</w:t>
+            </w:r>
+          </w:p>
+        </w:tc>
+      </w:tr>
+      <w:tr>
+        <w:tc>
+          <w:tcPr>
+            <w:tcW w:w="9576" w:type="dxa"/>
+            <w:tcBorders>
+              <w:top w:val="single" w:sz="4" w:space="0" w:color="000000" w:themeColor="text1"/>
+              <w:left w:val="single" w:sz="4" w:space="0" w:color="000000" w:themeColor="text1"/>
+              <w:bottom w:val="single" w:sz="4" w:space="0" w:color="000000" w:themeColor="text1"/>
+              <w:right w:val="single" w:sz="4" w:space="0" w:color="000000" w:themeColor="text1"/>
+            </w:tcBorders>
+            <w:hideMark/>
+          </w:tcPr>
+          <w:p>
+            <w:pPr>
+              <w:rPr>
+                <w:sz w:val="16"/>
+                <w:szCs w:val="16"/>
+              </w:rPr>
+            </w:pPr>
+            <w:r>
+              <w:rPr>
+                <w:sz w:val="16"/>
+                <w:szCs w:val="16"/>
+              </w:rPr>
+              <w:t>Primary Actor: User (students) of the app.</w:t>
+            </w:r>
+          </w:p>
+        </w:tc>
+      </w:tr>
+      <w:tr>
+        <w:tc>
+          <w:tcPr>
+            <w:tcW w:w="9576" w:type="dxa"/>
+            <w:tcBorders>
+              <w:top w:val="single" w:sz="4" w:space="0" w:color="000000" w:themeColor="text1"/>
+              <w:left w:val="single" w:sz="4" w:space="0" w:color="000000" w:themeColor="text1"/>
+              <w:bottom w:val="single" w:sz="4" w:space="0" w:color="000000" w:themeColor="text1"/>
+              <w:right w:val="single" w:sz="4" w:space="0" w:color="000000" w:themeColor="text1"/>
+            </w:tcBorders>
+            <w:hideMark/>
+          </w:tcPr>
+          <w:p>
+            <w:pPr>
+              <w:rPr>
+                <w:sz w:val="16"/>
+                <w:szCs w:val="16"/>
+              </w:rPr>
+            </w:pPr>
+            <w:r>
+              <w:rPr>
+                <w:sz w:val="16"/>
+                <w:szCs w:val="16"/>
+              </w:rPr>
+              <w:t>Goal: Find crux of learning every tough Topic.</w:t>
+            </w:r>
+          </w:p>
+        </w:tc>
+      </w:tr>
+      <w:tr>
+        <w:tc>
+          <w:tcPr>
+            <w:tcW w:w="9576" w:type="dxa"/>
+            <w:tcBorders>
+              <w:top w:val="single" w:sz="4" w:space="0" w:color="000000" w:themeColor="text1"/>
+              <w:left w:val="single" w:sz="4" w:space="0" w:color="000000" w:themeColor="text1"/>
+              <w:bottom w:val="single" w:sz="4" w:space="0" w:color="000000" w:themeColor="text1"/>
+              <w:right w:val="single" w:sz="4" w:space="0" w:color="000000" w:themeColor="text1"/>
+            </w:tcBorders>
+            <w:hideMark/>
+          </w:tcPr>
+          <w:p>
+            <w:pPr>
+              <w:rPr>
+                <w:sz w:val="16"/>
+                <w:szCs w:val="16"/>
+              </w:rPr>
+            </w:pPr>
+            <w:r>
+              <w:rPr>
+                <w:sz w:val="16"/>
+                <w:szCs w:val="16"/>
+              </w:rPr>
+              <w:t>Level: Kite Level</w:t>
+            </w:r>
+          </w:p>
+        </w:tc>
+      </w:tr>
+      <w:tr>
+        <w:tc>
+          <w:tcPr>
+            <w:tcW w:w="9576" w:type="dxa"/>
+            <w:tcBorders>
+              <w:top w:val="single" w:sz="4" w:space="0" w:color="000000" w:themeColor="text1"/>
+              <w:left w:val="single" w:sz="4" w:space="0" w:color="000000" w:themeColor="text1"/>
+              <w:bottom w:val="single" w:sz="4" w:space="0" w:color="000000" w:themeColor="text1"/>
+              <w:right w:val="single" w:sz="4" w:space="0" w:color="000000" w:themeColor="text1"/>
+            </w:tcBorders>
+            <w:hideMark/>
+          </w:tcPr>
+          <w:p>
+            <w:pPr>
+              <w:rPr>
+                <w:sz w:val="16"/>
+                <w:szCs w:val="16"/>
+              </w:rPr>
+            </w:pPr>
+            <w:r>
+              <w:rPr>
+                <w:sz w:val="16"/>
+                <w:szCs w:val="16"/>
+              </w:rPr>
+              <w:t>Preconditions: User must have their userid and Password.</w:t>
+            </w:r>
+          </w:p>
+        </w:tc>
+      </w:tr>
+      <w:tr>
+        <w:tc>
+          <w:tcPr>
+            <w:tcW w:w="9576" w:type="dxa"/>
+            <w:tcBorders>
+              <w:top w:val="single" w:sz="4" w:space="0" w:color="000000" w:themeColor="text1"/>
+              <w:left w:val="single" w:sz="4" w:space="0" w:color="000000" w:themeColor="text1"/>
+              <w:bottom w:val="single" w:sz="4" w:space="0" w:color="000000" w:themeColor="text1"/>
+              <w:right w:val="single" w:sz="4" w:space="0" w:color="000000" w:themeColor="text1"/>
+            </w:tcBorders>
+            <w:hideMark/>
+          </w:tcPr>
+          <w:p>
+            <w:pPr>
+              <w:rPr>
+                <w:sz w:val="16"/>
+                <w:szCs w:val="16"/>
+              </w:rPr>
+            </w:pPr>
+            <w:r>
+              <w:rPr>
+                <w:sz w:val="16"/>
+                <w:szCs w:val="16"/>
+              </w:rPr>
+              <w:t>Minimal Guarantee: User definitely gets to know the basics of the topic, he is seeking for.</w:t>
+            </w:r>
+          </w:p>
+        </w:tc>
+      </w:tr>
+      <w:tr>
+        <w:tc>
+          <w:tcPr>
+            <w:tcW w:w="9576" w:type="dxa"/>
+            <w:tcBorders>
+              <w:top w:val="single" w:sz="4" w:space="0" w:color="000000" w:themeColor="text1"/>
+              <w:left w:val="single" w:sz="4" w:space="0" w:color="000000" w:themeColor="text1"/>
+              <w:bottom w:val="single" w:sz="4" w:space="0" w:color="000000" w:themeColor="text1"/>
+              <w:right w:val="single" w:sz="4" w:space="0" w:color="000000" w:themeColor="text1"/>
+            </w:tcBorders>
+            <w:hideMark/>
+          </w:tcPr>
+          <w:p>
+            <w:pPr>
+              <w:rPr>
+                <w:sz w:val="16"/>
+                <w:szCs w:val="16"/>
+              </w:rPr>
+            </w:pPr>
+            <w:r>
+              <w:rPr>
+                <w:sz w:val="16"/>
+                <w:szCs w:val="16"/>
+              </w:rPr>
+              <w:t>Success Guarantee: Perpetuation in Student Knowledge and Horizon.</w:t>
+            </w:r>
+          </w:p>
+        </w:tc>
+      </w:tr>
+      <w:tr>
+        <w:tc>
+          <w:tcPr>
+            <w:tcW w:w="9576" w:type="dxa"/>
+            <w:tcBorders>
+              <w:top w:val="single" w:sz="4" w:space="0" w:color="000000" w:themeColor="text1"/>
+              <w:left w:val="single" w:sz="4" w:space="0" w:color="000000" w:themeColor="text1"/>
+              <w:bottom w:val="single" w:sz="4" w:space="0" w:color="000000" w:themeColor="text1"/>
+              <w:right w:val="single" w:sz="4" w:space="0" w:color="000000" w:themeColor="text1"/>
+            </w:tcBorders>
+            <w:hideMark/>
+          </w:tcPr>
+          <w:p>
+            <w:pPr>
+              <w:rPr>
+                <w:sz w:val="16"/>
+                <w:szCs w:val="16"/>
+              </w:rPr>
+            </w:pPr>
+            <w:r>
+              <w:rPr>
+                <w:sz w:val="16"/>
+                <w:szCs w:val="16"/>
+              </w:rPr>
+              <w:t>Main Success scenario:</w:t>
+            </w:r>
+          </w:p>
+          <w:p>
+            <w:pPr>
+              <w:ind w:firstLine="180"/>
+              <w:rPr>
+                <w:sz w:val="16"/>
+                <w:szCs w:val="16"/>
+              </w:rPr>
+            </w:pPr>
+            <w:r>
+              <w:rPr>
+                <w:sz w:val="16"/>
+                <w:szCs w:val="16"/>
+              </w:rPr>
+              <w:t>3. User chooses the way by which he is comfortable to learn i.e. Videos, Summaries etc.</w:t>
+            </w:r>
+          </w:p>
+          <w:p>
+            <w:pPr>
+              <w:rPr>
+                <w:sz w:val="16"/>
+                <w:szCs w:val="16"/>
+              </w:rPr>
+            </w:pPr>
+            <w:r>
+              <w:rPr>
+                <w:sz w:val="16"/>
+                <w:szCs w:val="16"/>
+              </w:rPr>
+              <w:t>As, every question with its solution is available there. Beside this, user makes the look attractive of background. Because it also has a Property of Customisation.</w:t>
+            </w:r>
+          </w:p>
+        </w:tc>
+      </w:tr>
+      <w:tr>
+        <w:trPr>
+          <w:trHeight w:val="120"/>
+        </w:trPr>
+        <w:tc>
+          <w:tcPr>
+            <w:tcW w:w="9576" w:type="dxa"/>
+            <w:tcBorders>
+              <w:top w:val="single" w:sz="4" w:space="0" w:color="auto"/>
+              <w:left w:val="single" w:sz="4" w:space="0" w:color="auto"/>
+              <w:bottom w:val="single" w:sz="4" w:space="0" w:color="auto"/>
+              <w:right w:val="single" w:sz="4" w:space="0" w:color="auto"/>
+            </w:tcBorders>
+            <w:hideMark/>
+          </w:tcPr>
+          <w:p>
+            <w:pPr>
+              <w:rPr>
+                <w:sz w:val="16"/>
+                <w:szCs w:val="16"/>
+              </w:rPr>
+            </w:pPr>
+            <w:r>
+              <w:rPr>
+                <w:sz w:val="16"/>
+                <w:szCs w:val="16"/>
+              </w:rPr>
+              <w:t>Extension</w:t>
+            </w:r>
+          </w:p>
+          <w:p>
+            <w:pPr>
+              <w:rPr>
+                <w:sz w:val="16"/>
+                <w:szCs w:val="16"/>
+              </w:rPr>
+            </w:pPr>
+            <w:r>
+              <w:rPr>
+                <w:sz w:val="16"/>
+                <w:szCs w:val="16"/>
+              </w:rPr>
+              <w:t>3a. User select one method of learning.</w:t>
+            </w:r>
+          </w:p>
+          <w:p>
+            <w:pPr>
+              <w:rPr>
+                <w:sz w:val="16"/>
+                <w:szCs w:val="16"/>
+              </w:rPr>
+            </w:pPr>
+            <w:r>
+              <w:rPr>
+                <w:sz w:val="16"/>
+                <w:szCs w:val="16"/>
+              </w:rPr>
+              <w:t>1. Page default error occurs.</w:t>
+            </w:r>
+          </w:p>
+          <w:p>
+            <w:pPr>
+              <w:rPr>
+                <w:sz w:val="16"/>
+                <w:szCs w:val="16"/>
+              </w:rPr>
+            </w:pPr>
+            <w:r>
+              <w:rPr>
+                <w:sz w:val="16"/>
+                <w:szCs w:val="16"/>
+              </w:rPr>
+              <w:t>3a1.Refresh the page, then page will reload successfully.</w:t>
+            </w:r>
+          </w:p>
+          <w:p>
+            <w:pPr>
+              <w:rPr>
+                <w:sz w:val="16"/>
+                <w:szCs w:val="16"/>
+              </w:rPr>
+            </w:pPr>
+            <w:r>
+              <w:rPr>
+                <w:sz w:val="16"/>
+                <w:szCs w:val="16"/>
+              </w:rPr>
+              <w:t>3b User selects Multimedia (video) to study.</w:t>
+            </w:r>
+          </w:p>
+          <w:p>
+            <w:pPr>
+              <w:rPr>
+                <w:sz w:val="16"/>
+                <w:szCs w:val="16"/>
+              </w:rPr>
+            </w:pPr>
+            <w:r>
+              <w:rPr>
+                <w:sz w:val="16"/>
+                <w:szCs w:val="16"/>
+              </w:rPr>
+              <w:t>1. Video do not opened or displayed.</w:t>
+            </w:r>
+          </w:p>
+          <w:p>
+            <w:pPr>
+              <w:rPr>
+                <w:sz w:val="16"/>
+                <w:szCs w:val="16"/>
+              </w:rPr>
+            </w:pPr>
+            <w:r>
+              <w:rPr>
+                <w:sz w:val="16"/>
+                <w:szCs w:val="16"/>
+              </w:rPr>
+              <w:t>3b1.User try to play video in unsupported browser.</w:t>
+            </w:r>
+          </w:p>
+          <w:p>
+            <w:pPr>
+              <w:rPr>
+                <w:sz w:val="16"/>
+                <w:szCs w:val="16"/>
+              </w:rPr>
+            </w:pPr>
+            <w:proofErr w:type="gramStart"/>
+            <w:r>
+              <w:rPr>
+                <w:sz w:val="16"/>
+                <w:szCs w:val="16"/>
+              </w:rPr>
+              <w:t>2.User</w:t>
+            </w:r>
+            <w:proofErr w:type="gramEnd"/>
+            <w:r>
+              <w:rPr>
+                <w:sz w:val="16"/>
+                <w:szCs w:val="16"/>
+              </w:rPr>
+              <w:t xml:space="preserve"> change the browser type and runs successfully.</w:t>
+            </w:r>
+          </w:p>
+        </w:tc>
+      </w:tr>
+    </w:tbl>
+    <w:p>
+      <w:pPr>
+        <w:rPr>
+          <w:szCs w:val="22"/>
+        </w:rPr>
+      </w:pPr>
+    </w:p>
     <w:p>
       <w:pPr>
         <w:rPr>

--- a/Use case.docx
+++ b/Use case.docx
@@ -63,7 +63,7 @@
                     <a:blip r:embed="rId5" cstate="print">
                       <a:extLst>
                         <a:ext uri="{28A0092B-C50C-407E-A947-70E740481C1C}">
-                          <a14:useLocalDpi xmlns="" xmlns:wpc="http://schemas.microsoft.com/office/word/2010/wordprocessingCanvas" xmlns:cx="http://schemas.microsoft.com/office/drawing/2014/chartex" xmlns:cx1="http://schemas.microsoft.com/office/drawing/2015/9/8/chartex" xmlns:cx2="http://schemas.microsoft.com/office/drawing/2015/10/21/chartex" xmlns:cx3="http://schemas.microsoft.com/office/drawing/2016/5/9/chartex" xmlns:cx4="http://schemas.microsoft.com/office/drawing/2016/5/10/chartex" xmlns:cx5="http://schemas.microsoft.com/office/drawing/2016/5/11/chartex" xmlns:cx6="http://schemas.microsoft.com/office/drawing/2016/5/12/chartex" xmlns:cx7="http://schemas.microsoft.com/office/drawing/2016/5/13/chartex" xmlns:cx8="http://schemas.microsoft.com/office/drawing/2016/5/14/chartex" xmlns:mc="http://schemas.openxmlformats.org/markup-compatibility/2006" xmlns:aink="http://schemas.microsoft.com/office/drawing/2016/ink" xmlns:am3d="http://schemas.microsoft.com/office/drawing/2017/model3d" xmlns:o="urn:schemas-microsoft-com:office:office" xmlns:v="urn:schemas-microsoft-com:vml" xmlns:wp14="http://schemas.microsoft.com/office/word/2010/wordprocessingDrawing" xmlns:w10="urn:schemas-microsoft-com:office:word" xmlns:w="http://schemas.openxmlformats.org/wordprocessingml/2006/main" xmlns:w14="http://schemas.microsoft.com/office/word/2010/wordml" xmlns:w15="http://schemas.microsoft.com/office/word/2012/wordml" xmlns:w16cid="http://schemas.microsoft.com/office/word/2016/wordml/cid" xmlns:w16se="http://schemas.microsoft.com/office/word/2015/wordml/symex" xmlns:wpg="http://schemas.microsoft.com/office/word/2010/wordprocessingGroup" xmlns:wpi="http://schemas.microsoft.com/office/word/2010/wordprocessingInk" xmlns:wps="http://schemas.microsoft.com/office/word/2010/wordprocessingShape" xmlns:a14="http://schemas.microsoft.com/office/drawing/2010/main" val="0"/>
+                          <a14:useLocalDpi xmlns:a14="http://schemas.microsoft.com/office/drawing/2010/main" xmlns:wps="http://schemas.microsoft.com/office/word/2010/wordprocessingShape" xmlns:wpi="http://schemas.microsoft.com/office/word/2010/wordprocessingInk" xmlns:wpg="http://schemas.microsoft.com/office/word/2010/wordprocessingGroup" xmlns:w16se="http://schemas.microsoft.com/office/word/2015/wordml/symex" xmlns:w16cid="http://schemas.microsoft.com/office/word/2016/wordml/cid" xmlns:w15="http://schemas.microsoft.com/office/word/2012/wordml" xmlns:w14="http://schemas.microsoft.com/office/word/2010/wordml" xmlns:w="http://schemas.openxmlformats.org/wordprocessingml/2006/main" xmlns:w10="urn:schemas-microsoft-com:office:word" xmlns:wp14="http://schemas.microsoft.com/office/word/2010/wordprocessingDrawing" xmlns:v="urn:schemas-microsoft-com:vml" xmlns:o="urn:schemas-microsoft-com:office:office" xmlns:am3d="http://schemas.microsoft.com/office/drawing/2017/model3d" xmlns:aink="http://schemas.microsoft.com/office/drawing/2016/ink" xmlns:mc="http://schemas.openxmlformats.org/markup-compatibility/2006" xmlns:cx8="http://schemas.microsoft.com/office/drawing/2016/5/14/chartex" xmlns:cx7="http://schemas.microsoft.com/office/drawing/2016/5/13/chartex" xmlns:cx6="http://schemas.microsoft.com/office/drawing/2016/5/12/chartex" xmlns:cx5="http://schemas.microsoft.com/office/drawing/2016/5/11/chartex" xmlns:cx4="http://schemas.microsoft.com/office/drawing/2016/5/10/chartex" xmlns:cx3="http://schemas.microsoft.com/office/drawing/2016/5/9/chartex" xmlns:cx2="http://schemas.microsoft.com/office/drawing/2015/10/21/chartex" xmlns:cx1="http://schemas.microsoft.com/office/drawing/2015/9/8/chartex" xmlns:cx="http://schemas.microsoft.com/office/drawing/2014/chartex" xmlns:wpc="http://schemas.microsoft.com/office/word/2010/wordprocessingCanvas" xmlns="" val="0"/>
                         </a:ext>
                       </a:extLst>
                     </a:blip>
@@ -487,21 +487,12 @@
                 <w:szCs w:val="16"/>
               </w:rPr>
             </w:pPr>
-            <w:proofErr w:type="gramStart"/>
-            <w:r>
-              <w:rPr>
-                <w:sz w:val="16"/>
-                <w:szCs w:val="16"/>
-              </w:rPr>
-              <w:t>2.User</w:t>
-            </w:r>
-            <w:proofErr w:type="gramEnd"/>
-            <w:r>
-              <w:rPr>
-                <w:sz w:val="16"/>
-                <w:szCs w:val="16"/>
-              </w:rPr>
-              <w:t xml:space="preserve"> change the browser type and runs successfully.</w:t>
+            <w:r>
+              <w:rPr>
+                <w:sz w:val="16"/>
+                <w:szCs w:val="16"/>
+              </w:rPr>
+              <w:t>2.User change the browser type and runs successfully.</w:t>
             </w:r>
           </w:p>
         </w:tc>
@@ -583,7 +574,7 @@
                     <a:blip r:embed="rId6" cstate="print">
                       <a:extLst>
                         <a:ext uri="{28A0092B-C50C-407E-A947-70E740481C1C}">
-                          <a14:useLocalDpi xmlns="" xmlns:wpc="http://schemas.microsoft.com/office/word/2010/wordprocessingCanvas" xmlns:cx="http://schemas.microsoft.com/office/drawing/2014/chartex" xmlns:cx1="http://schemas.microsoft.com/office/drawing/2015/9/8/chartex" xmlns:cx2="http://schemas.microsoft.com/office/drawing/2015/10/21/chartex" xmlns:cx3="http://schemas.microsoft.com/office/drawing/2016/5/9/chartex" xmlns:cx4="http://schemas.microsoft.com/office/drawing/2016/5/10/chartex" xmlns:cx5="http://schemas.microsoft.com/office/drawing/2016/5/11/chartex" xmlns:cx6="http://schemas.microsoft.com/office/drawing/2016/5/12/chartex" xmlns:cx7="http://schemas.microsoft.com/office/drawing/2016/5/13/chartex" xmlns:cx8="http://schemas.microsoft.com/office/drawing/2016/5/14/chartex" xmlns:mc="http://schemas.openxmlformats.org/markup-compatibility/2006" xmlns:aink="http://schemas.microsoft.com/office/drawing/2016/ink" xmlns:am3d="http://schemas.microsoft.com/office/drawing/2017/model3d" xmlns:o="urn:schemas-microsoft-com:office:office" xmlns:v="urn:schemas-microsoft-com:vml" xmlns:wp14="http://schemas.microsoft.com/office/word/2010/wordprocessingDrawing" xmlns:w10="urn:schemas-microsoft-com:office:word" xmlns:w="http://schemas.openxmlformats.org/wordprocessingml/2006/main" xmlns:w14="http://schemas.microsoft.com/office/word/2010/wordml" xmlns:w15="http://schemas.microsoft.com/office/word/2012/wordml" xmlns:w16cid="http://schemas.microsoft.com/office/word/2016/wordml/cid" xmlns:w16se="http://schemas.microsoft.com/office/word/2015/wordml/symex" xmlns:wpg="http://schemas.microsoft.com/office/word/2010/wordprocessingGroup" xmlns:wpi="http://schemas.microsoft.com/office/word/2010/wordprocessingInk" xmlns:wps="http://schemas.microsoft.com/office/word/2010/wordprocessingShape" xmlns:a14="http://schemas.microsoft.com/office/drawing/2010/main" val="0"/>
+                          <a14:useLocalDpi xmlns:a14="http://schemas.microsoft.com/office/drawing/2010/main" xmlns:wps="http://schemas.microsoft.com/office/word/2010/wordprocessingShape" xmlns:wpi="http://schemas.microsoft.com/office/word/2010/wordprocessingInk" xmlns:wpg="http://schemas.microsoft.com/office/word/2010/wordprocessingGroup" xmlns:w16se="http://schemas.microsoft.com/office/word/2015/wordml/symex" xmlns:w16cid="http://schemas.microsoft.com/office/word/2016/wordml/cid" xmlns:w15="http://schemas.microsoft.com/office/word/2012/wordml" xmlns:w14="http://schemas.microsoft.com/office/word/2010/wordml" xmlns:w="http://schemas.openxmlformats.org/wordprocessingml/2006/main" xmlns:w10="urn:schemas-microsoft-com:office:word" xmlns:wp14="http://schemas.microsoft.com/office/word/2010/wordprocessingDrawing" xmlns:v="urn:schemas-microsoft-com:vml" xmlns:o="urn:schemas-microsoft-com:office:office" xmlns:am3d="http://schemas.microsoft.com/office/drawing/2017/model3d" xmlns:aink="http://schemas.microsoft.com/office/drawing/2016/ink" xmlns:mc="http://schemas.openxmlformats.org/markup-compatibility/2006" xmlns:cx8="http://schemas.microsoft.com/office/drawing/2016/5/14/chartex" xmlns:cx7="http://schemas.microsoft.com/office/drawing/2016/5/13/chartex" xmlns:cx6="http://schemas.microsoft.com/office/drawing/2016/5/12/chartex" xmlns:cx5="http://schemas.microsoft.com/office/drawing/2016/5/11/chartex" xmlns:cx4="http://schemas.microsoft.com/office/drawing/2016/5/10/chartex" xmlns:cx3="http://schemas.microsoft.com/office/drawing/2016/5/9/chartex" xmlns:cx2="http://schemas.microsoft.com/office/drawing/2015/10/21/chartex" xmlns:cx1="http://schemas.microsoft.com/office/drawing/2015/9/8/chartex" xmlns:cx="http://schemas.microsoft.com/office/drawing/2014/chartex" xmlns:wpc="http://schemas.microsoft.com/office/word/2010/wordprocessingCanvas" xmlns="" val="0"/>
                         </a:ext>
                       </a:extLst>
                     </a:blip>
@@ -839,6 +830,67 @@
               <w:t>Success Guarantee:  If all of the instructions are followed student will experience some changes in grades.</w:t>
             </w:r>
           </w:p>
+          <w:p>
+            <w:pPr>
+              <w:rPr>
+                <w:sz w:val="16"/>
+                <w:szCs w:val="16"/>
+              </w:rPr>
+            </w:pPr>
+          </w:p>
+          <w:p>
+            <w:pPr>
+              <w:rPr>
+                <w:sz w:val="16"/>
+                <w:szCs w:val="16"/>
+              </w:rPr>
+            </w:pPr>
+            <w:r>
+              <w:rPr>
+                <w:sz w:val="16"/>
+                <w:szCs w:val="16"/>
+              </w:rPr>
+              <w:lastRenderedPageBreak/>
+              <w:t>Main Success scenario:</w:t>
+            </w:r>
+          </w:p>
+          <w:p>
+            <w:pPr>
+              <w:rPr>
+                <w:sz w:val="16"/>
+                <w:szCs w:val="16"/>
+              </w:rPr>
+            </w:pPr>
+            <w:r>
+              <w:rPr>
+                <w:sz w:val="16"/>
+                <w:szCs w:val="16"/>
+              </w:rPr>
+              <w:t xml:space="preserve">3. User select the learning method depending on factors like his/ her personal choice or type of question he /she </w:t>
+            </w:r>
+          </w:p>
+          <w:p>
+            <w:pPr>
+              <w:rPr>
+                <w:sz w:val="16"/>
+                <w:szCs w:val="16"/>
+              </w:rPr>
+            </w:pPr>
+            <w:r>
+              <w:rPr>
+                <w:sz w:val="16"/>
+                <w:szCs w:val="16"/>
+              </w:rPr>
+              <w:t xml:space="preserve">Wants to find results </w:t>
+            </w:r>
+            <w:r>
+              <w:rPr>
+                <w:sz w:val="16"/>
+                <w:szCs w:val="16"/>
+              </w:rPr>
+              <w:t>for.</w:t>
+            </w:r>
+          </w:p>
         </w:tc>
       </w:tr>
       <w:tr>
@@ -867,6 +919,7 @@
                 <w:sz w:val="16"/>
                 <w:szCs w:val="16"/>
               </w:rPr>
+              <w:lastRenderedPageBreak/>
               <w:t>Extensions:</w:t>
             </w:r>
           </w:p>
@@ -892,15 +945,13 @@
               </w:rPr>
               <w:t xml:space="preserve">     3a   User select one choice from learning </w:t>
             </w:r>
-            <w:proofErr w:type="gramStart"/>
-            <w:r>
-              <w:rPr>
-                <w:sz w:val="16"/>
-                <w:szCs w:val="16"/>
-              </w:rPr>
-              <w:t>method .</w:t>
-            </w:r>
-            <w:proofErr w:type="gramEnd"/>
+            <w:r>
+              <w:rPr>
+                <w:sz w:val="16"/>
+                <w:szCs w:val="16"/>
+              </w:rPr>
+              <w:t>method.</w:t>
+            </w:r>
           </w:p>
           <w:p>
             <w:pPr>
@@ -922,15 +973,13 @@
               </w:rPr>
               <w:t xml:space="preserve">Unknown </w:t>
             </w:r>
-            <w:proofErr w:type="gramStart"/>
-            <w:r>
-              <w:rPr>
-                <w:sz w:val="16"/>
-                <w:szCs w:val="16"/>
-              </w:rPr>
-              <w:t>error appear</w:t>
-            </w:r>
-            <w:proofErr w:type="gramEnd"/>
+            <w:r>
+              <w:rPr>
+                <w:sz w:val="16"/>
+                <w:szCs w:val="16"/>
+              </w:rPr>
+              <w:t>error appears</w:t>
+            </w:r>
             <w:r>
               <w:rPr>
                 <w:sz w:val="16"/>
@@ -1009,7 +1058,21 @@
                 <w:sz w:val="16"/>
                 <w:szCs w:val="16"/>
               </w:rPr>
-              <w:t>. Video can not be played displayed on screen.</w:t>
+              <w:t xml:space="preserve">. Video </w:t>
+            </w:r>
+            <w:r>
+              <w:rPr>
+                <w:sz w:val="16"/>
+                <w:szCs w:val="16"/>
+              </w:rPr>
+              <w:t>cannot</w:t>
+            </w:r>
+            <w:r>
+              <w:rPr>
+                <w:sz w:val="16"/>
+                <w:szCs w:val="16"/>
+              </w:rPr>
+              <w:t xml:space="preserve"> be played displayed on screen.</w:t>
             </w:r>
           </w:p>
           <w:p>
@@ -1037,31 +1100,20 @@
                 <w:szCs w:val="16"/>
               </w:rPr>
             </w:pPr>
-            <w:proofErr w:type="gramStart"/>
-            <w:r>
-              <w:rPr>
-                <w:sz w:val="16"/>
-                <w:szCs w:val="16"/>
-              </w:rPr>
-              <w:t>2  .</w:t>
-            </w:r>
-            <w:proofErr w:type="gramEnd"/>
-            <w:r>
-              <w:rPr>
-                <w:sz w:val="16"/>
-                <w:szCs w:val="16"/>
-              </w:rPr>
-              <w:t xml:space="preserve">       </w:t>
-            </w:r>
-            <w:proofErr w:type="gramStart"/>
-            <w:r>
-              <w:rPr>
-                <w:sz w:val="16"/>
-                <w:szCs w:val="16"/>
-              </w:rPr>
-              <w:t>User change</w:t>
-            </w:r>
-            <w:proofErr w:type="gramEnd"/>
+            <w:r>
+              <w:rPr>
+                <w:sz w:val="16"/>
+                <w:szCs w:val="16"/>
+              </w:rPr>
+              <w:t xml:space="preserve">2  .       </w:t>
+            </w:r>
+            <w:r>
+              <w:rPr>
+                <w:sz w:val="16"/>
+                <w:szCs w:val="16"/>
+              </w:rPr>
+              <w:t>User changes</w:t>
+            </w:r>
             <w:r>
               <w:rPr>
                 <w:sz w:val="16"/>
@@ -1129,15 +1181,13 @@
         </w:rPr>
         <w:t>AGRAM ORIGINATOR</w:t>
       </w:r>
-      <w:proofErr w:type="gramStart"/>
       <w:r>
         <w:rPr>
           <w:b/>
           <w:bCs/>
         </w:rPr>
-        <w:t>:SACHREET</w:t>
-      </w:r>
-      <w:proofErr w:type="gramEnd"/>
+        <w:t>: SACHREET</w:t>
+      </w:r>
       <w:r>
         <w:rPr>
           <w:b/>
@@ -1181,6 +1231,7 @@
         <w:rPr>
           <w:b/>
           <w:bCs/>
+          <w:noProof/>
         </w:rPr>
         <w:lastRenderedPageBreak/>
         <w:drawing>
@@ -1202,7 +1253,7 @@
                     <a:blip r:embed="rId5" cstate="print">
                       <a:extLst>
                         <a:ext uri="{28A0092B-C50C-407E-A947-70E740481C1C}">
-                          <a14:useLocalDpi xmlns="" xmlns:wpc="http://schemas.microsoft.com/office/word/2010/wordprocessingCanvas" xmlns:cx="http://schemas.microsoft.com/office/drawing/2014/chartex" xmlns:cx1="http://schemas.microsoft.com/office/drawing/2015/9/8/chartex" xmlns:cx2="http://schemas.microsoft.com/office/drawing/2015/10/21/chartex" xmlns:cx3="http://schemas.microsoft.com/office/drawing/2016/5/9/chartex" xmlns:cx4="http://schemas.microsoft.com/office/drawing/2016/5/10/chartex" xmlns:cx5="http://schemas.microsoft.com/office/drawing/2016/5/11/chartex" xmlns:cx6="http://schemas.microsoft.com/office/drawing/2016/5/12/chartex" xmlns:cx7="http://schemas.microsoft.com/office/drawing/2016/5/13/chartex" xmlns:cx8="http://schemas.microsoft.com/office/drawing/2016/5/14/chartex" xmlns:mc="http://schemas.openxmlformats.org/markup-compatibility/2006" xmlns:aink="http://schemas.microsoft.com/office/drawing/2016/ink" xmlns:am3d="http://schemas.microsoft.com/office/drawing/2017/model3d" xmlns:o="urn:schemas-microsoft-com:office:office" xmlns:v="urn:schemas-microsoft-com:vml" xmlns:wp14="http://schemas.microsoft.com/office/word/2010/wordprocessingDrawing" xmlns:w10="urn:schemas-microsoft-com:office:word" xmlns:w="http://schemas.openxmlformats.org/wordprocessingml/2006/main" xmlns:w14="http://schemas.microsoft.com/office/word/2010/wordml" xmlns:w15="http://schemas.microsoft.com/office/word/2012/wordml" xmlns:w16cid="http://schemas.microsoft.com/office/word/2016/wordml/cid" xmlns:w16se="http://schemas.microsoft.com/office/word/2015/wordml/symex" xmlns:wpg="http://schemas.microsoft.com/office/word/2010/wordprocessingGroup" xmlns:wpi="http://schemas.microsoft.com/office/word/2010/wordprocessingInk" xmlns:wps="http://schemas.microsoft.com/office/word/2010/wordprocessingShape" xmlns:a14="http://schemas.microsoft.com/office/drawing/2010/main" val="0"/>
+                          <a14:useLocalDpi xmlns:a14="http://schemas.microsoft.com/office/drawing/2010/main" xmlns:wps="http://schemas.microsoft.com/office/word/2010/wordprocessingShape" xmlns:wpi="http://schemas.microsoft.com/office/word/2010/wordprocessingInk" xmlns:wpg="http://schemas.microsoft.com/office/word/2010/wordprocessingGroup" xmlns:w16se="http://schemas.microsoft.com/office/word/2015/wordml/symex" xmlns:w16cid="http://schemas.microsoft.com/office/word/2016/wordml/cid" xmlns:w15="http://schemas.microsoft.com/office/word/2012/wordml" xmlns:w14="http://schemas.microsoft.com/office/word/2010/wordml" xmlns:w="http://schemas.openxmlformats.org/wordprocessingml/2006/main" xmlns:w10="urn:schemas-microsoft-com:office:word" xmlns:wp14="http://schemas.microsoft.com/office/word/2010/wordprocessingDrawing" xmlns:v="urn:schemas-microsoft-com:vml" xmlns:o="urn:schemas-microsoft-com:office:office" xmlns:am3d="http://schemas.microsoft.com/office/drawing/2017/model3d" xmlns:aink="http://schemas.microsoft.com/office/drawing/2016/ink" xmlns:mc="http://schemas.openxmlformats.org/markup-compatibility/2006" xmlns:cx8="http://schemas.microsoft.com/office/drawing/2016/5/14/chartex" xmlns:cx7="http://schemas.microsoft.com/office/drawing/2016/5/13/chartex" xmlns:cx6="http://schemas.microsoft.com/office/drawing/2016/5/12/chartex" xmlns:cx5="http://schemas.microsoft.com/office/drawing/2016/5/11/chartex" xmlns:cx4="http://schemas.microsoft.com/office/drawing/2016/5/10/chartex" xmlns:cx3="http://schemas.microsoft.com/office/drawing/2016/5/9/chartex" xmlns:cx2="http://schemas.microsoft.com/office/drawing/2015/10/21/chartex" xmlns:cx1="http://schemas.microsoft.com/office/drawing/2015/9/8/chartex" xmlns:cx="http://schemas.microsoft.com/office/drawing/2014/chartex" xmlns:wpc="http://schemas.microsoft.com/office/word/2010/wordprocessingCanvas" xmlns="" val="0"/>
                         </a:ext>
                       </a:extLst>
                     </a:blip>
@@ -1255,28 +1306,42 @@
           <w:sz w:val="18"/>
           <w:szCs w:val="18"/>
         </w:rPr>
-        <w:t>To run the learning app user have to sign in for which username and Password is necessary.</w:t>
+        <w:t xml:space="preserve">To run the learning app user have to sign in for which username and Password is </w:t>
       </w:r>
       <w:r>
         <w:rPr>
           <w:sz w:val="18"/>
           <w:szCs w:val="18"/>
         </w:rPr>
-        <w:t>In</w:t>
+        <w:t>necessary.</w:t>
       </w:r>
       <w:r>
         <w:rPr>
           <w:sz w:val="18"/>
           <w:szCs w:val="18"/>
         </w:rPr>
-        <w:t>, case</w:t>
+        <w:t xml:space="preserve"> In</w:t>
       </w:r>
       <w:r>
         <w:rPr>
           <w:sz w:val="18"/>
           <w:szCs w:val="18"/>
         </w:rPr>
-        <w:t xml:space="preserve"> if user forget the password. Then he will use its email id to get reset password code.Once</w:t>
+        <w:t>, case</w:t>
+      </w:r>
+      <w:r>
+        <w:rPr>
+          <w:sz w:val="18"/>
+          <w:szCs w:val="18"/>
+        </w:rPr>
+        <w:t xml:space="preserve"> if user forget the password. Then he will use its email id to get reset password </w:t>
+      </w:r>
+      <w:r>
+        <w:rPr>
+          <w:sz w:val="18"/>
+          <w:szCs w:val="18"/>
+        </w:rPr>
+        <w:t>code. Once</w:t>
       </w:r>
       <w:r>
         <w:rPr>
@@ -1418,7 +1483,6 @@
           <w:szCs w:val="16"/>
         </w:rPr>
       </w:pPr>
-      <w:proofErr w:type="gramStart"/>
       <w:r>
         <w:rPr>
           <w:sz w:val="16"/>
@@ -1426,7 +1490,6 @@
         </w:rPr>
         <w:t>LEARNING METHOD REVIEW.</w:t>
       </w:r>
-      <w:proofErr w:type="gramEnd"/>
     </w:p>
     <w:tbl>
       <w:tblPr>
@@ -1828,21 +1891,12 @@
                 <w:szCs w:val="16"/>
               </w:rPr>
             </w:pPr>
-            <w:proofErr w:type="gramStart"/>
-            <w:r>
-              <w:rPr>
-                <w:sz w:val="16"/>
-                <w:szCs w:val="16"/>
-              </w:rPr>
-              <w:t>2.User</w:t>
-            </w:r>
-            <w:proofErr w:type="gramEnd"/>
-            <w:r>
-              <w:rPr>
-                <w:sz w:val="16"/>
-                <w:szCs w:val="16"/>
-              </w:rPr>
-              <w:t xml:space="preserve"> change the browser type and runs successfully.</w:t>
+            <w:r>
+              <w:rPr>
+                <w:sz w:val="16"/>
+                <w:szCs w:val="16"/>
+              </w:rPr>
+              <w:t>2.User change the browser type and runs successfully.</w:t>
             </w:r>
           </w:p>
         </w:tc>
@@ -1920,21 +1974,7 @@
         <w:rPr>
           <w:szCs w:val="22"/>
         </w:rPr>
-        <w:t xml:space="preserve">We (Sachreet and </w:t>
-      </w:r>
-      <w:proofErr w:type="gramStart"/>
-      <w:r>
-        <w:rPr>
-          <w:szCs w:val="22"/>
-        </w:rPr>
-        <w:t>Joban )</w:t>
-      </w:r>
-      <w:proofErr w:type="gramEnd"/>
-      <w:r>
-        <w:rPr>
-          <w:szCs w:val="22"/>
-        </w:rPr>
-        <w:t xml:space="preserve"> have done the review on use-case diagram and description</w:t>
+        <w:t>We (Sachreet and Joban ) have done the review on use-case diagram and description</w:t>
       </w:r>
       <w:r>
         <w:rPr>
@@ -1973,7 +2013,7 @@
                     <a:blip r:embed="rId6" cstate="print">
                       <a:extLst>
                         <a:ext uri="{28A0092B-C50C-407E-A947-70E740481C1C}">
-                          <a14:useLocalDpi xmlns="" xmlns:wpc="http://schemas.microsoft.com/office/word/2010/wordprocessingCanvas" xmlns:cx="http://schemas.microsoft.com/office/drawing/2014/chartex" xmlns:cx1="http://schemas.microsoft.com/office/drawing/2015/9/8/chartex" xmlns:cx2="http://schemas.microsoft.com/office/drawing/2015/10/21/chartex" xmlns:cx3="http://schemas.microsoft.com/office/drawing/2016/5/9/chartex" xmlns:cx4="http://schemas.microsoft.com/office/drawing/2016/5/10/chartex" xmlns:cx5="http://schemas.microsoft.com/office/drawing/2016/5/11/chartex" xmlns:cx6="http://schemas.microsoft.com/office/drawing/2016/5/12/chartex" xmlns:cx7="http://schemas.microsoft.com/office/drawing/2016/5/13/chartex" xmlns:cx8="http://schemas.microsoft.com/office/drawing/2016/5/14/chartex" xmlns:mc="http://schemas.openxmlformats.org/markup-compatibility/2006" xmlns:aink="http://schemas.microsoft.com/office/drawing/2016/ink" xmlns:am3d="http://schemas.microsoft.com/office/drawing/2017/model3d" xmlns:o="urn:schemas-microsoft-com:office:office" xmlns:v="urn:schemas-microsoft-com:vml" xmlns:wp14="http://schemas.microsoft.com/office/word/2010/wordprocessingDrawing" xmlns:w10="urn:schemas-microsoft-com:office:word" xmlns:w="http://schemas.openxmlformats.org/wordprocessingml/2006/main" xmlns:w14="http://schemas.microsoft.com/office/word/2010/wordml" xmlns:w15="http://schemas.microsoft.com/office/word/2012/wordml" xmlns:w16cid="http://schemas.microsoft.com/office/word/2016/wordml/cid" xmlns:w16se="http://schemas.microsoft.com/office/word/2015/wordml/symex" xmlns:wpg="http://schemas.microsoft.com/office/word/2010/wordprocessingGroup" xmlns:wpi="http://schemas.microsoft.com/office/word/2010/wordprocessingInk" xmlns:wps="http://schemas.microsoft.com/office/word/2010/wordprocessingShape" xmlns:a14="http://schemas.microsoft.com/office/drawing/2010/main" val="0"/>
+                          <a14:useLocalDpi xmlns:a14="http://schemas.microsoft.com/office/drawing/2010/main" xmlns:wps="http://schemas.microsoft.com/office/word/2010/wordprocessingShape" xmlns:wpi="http://schemas.microsoft.com/office/word/2010/wordprocessingInk" xmlns:wpg="http://schemas.microsoft.com/office/word/2010/wordprocessingGroup" xmlns:w16se="http://schemas.microsoft.com/office/word/2015/wordml/symex" xmlns:w16cid="http://schemas.microsoft.com/office/word/2016/wordml/cid" xmlns:w15="http://schemas.microsoft.com/office/word/2012/wordml" xmlns:w14="http://schemas.microsoft.com/office/word/2010/wordml" xmlns:w="http://schemas.openxmlformats.org/wordprocessingml/2006/main" xmlns:w10="urn:schemas-microsoft-com:office:word" xmlns:wp14="http://schemas.microsoft.com/office/word/2010/wordprocessingDrawing" xmlns:v="urn:schemas-microsoft-com:vml" xmlns:o="urn:schemas-microsoft-com:office:office" xmlns:am3d="http://schemas.microsoft.com/office/drawing/2017/model3d" xmlns:aink="http://schemas.microsoft.com/office/drawing/2016/ink" xmlns:mc="http://schemas.openxmlformats.org/markup-compatibility/2006" xmlns:cx8="http://schemas.microsoft.com/office/drawing/2016/5/14/chartex" xmlns:cx7="http://schemas.microsoft.com/office/drawing/2016/5/13/chartex" xmlns:cx6="http://schemas.microsoft.com/office/drawing/2016/5/12/chartex" xmlns:cx5="http://schemas.microsoft.com/office/drawing/2016/5/11/chartex" xmlns:cx4="http://schemas.microsoft.com/office/drawing/2016/5/10/chartex" xmlns:cx3="http://schemas.microsoft.com/office/drawing/2016/5/9/chartex" xmlns:cx2="http://schemas.microsoft.com/office/drawing/2015/10/21/chartex" xmlns:cx1="http://schemas.microsoft.com/office/drawing/2015/9/8/chartex" xmlns:cx="http://schemas.microsoft.com/office/drawing/2014/chartex" xmlns:wpc="http://schemas.microsoft.com/office/word/2010/wordprocessingCanvas" xmlns="" val="0"/>
                         </a:ext>
                       </a:extLst>
                     </a:blip>
@@ -2007,27 +2047,13 @@
         <w:rPr>
           <w:szCs w:val="22"/>
         </w:rPr>
-        <w:t>USE CASE DESCRIPTION</w:t>
-      </w:r>
-      <w:proofErr w:type="gramStart"/>
+        <w:t>USE CASE DESCRIPTION.</w:t>
+      </w:r>
       <w:r>
         <w:rPr>
           <w:szCs w:val="22"/>
         </w:rPr>
-        <w:t>.</w:t>
-      </w:r>
-      <w:r>
-        <w:rPr>
-          <w:szCs w:val="22"/>
-        </w:rPr>
-        <w:t>(</w:t>
-      </w:r>
-      <w:proofErr w:type="gramEnd"/>
-      <w:r>
-        <w:rPr>
-          <w:szCs w:val="22"/>
-        </w:rPr>
-        <w:t>Jobanpreet Kaur)</w:t>
+        <w:t>(Jobanpreet Kaur)</w:t>
       </w:r>
     </w:p>
     <w:tbl>
@@ -2261,6 +2287,73 @@
               <w:t>Success Guarantee:  If all of the instructions are followed student will experience some changes in grades.</w:t>
             </w:r>
           </w:p>
+          <w:p>
+            <w:pPr>
+              <w:rPr>
+                <w:sz w:val="16"/>
+                <w:szCs w:val="16"/>
+              </w:rPr>
+            </w:pPr>
+            <w:r>
+              <w:rPr>
+                <w:noProof/>
+                <w:sz w:val="16"/>
+                <w:szCs w:val="16"/>
+                <w:lang w:val="en-IN" w:eastAsia="zh-TW" w:bidi="hi-IN"/>
+              </w:rPr>
+              <w:pict>
+                <v:shapetype id="_x0000_t32" coordsize="21600,21600" o:spt="32" o:oned="t" path="m,l21600,21600e" filled="f">
+                  <v:path arrowok="t" fillok="f" o:connecttype="none"/>
+                  <o:lock v:ext="edit" shapetype="t"/>
+                </v:shapetype>
+                <v:shape id="_x0000_s1029" type="#_x0000_t32" style="position:absolute;margin-left:-5.5pt;margin-top:2.9pt;width:315.5pt;height:0;z-index:251658240" o:connectortype="straight"/>
+              </w:pict>
+            </w:r>
+          </w:p>
+          <w:p>
+            <w:pPr>
+              <w:rPr>
+                <w:sz w:val="16"/>
+                <w:szCs w:val="16"/>
+              </w:rPr>
+            </w:pPr>
+            <w:r>
+              <w:rPr>
+                <w:sz w:val="16"/>
+                <w:szCs w:val="16"/>
+              </w:rPr>
+              <w:t>Main Success  Scenario:</w:t>
+            </w:r>
+          </w:p>
+          <w:p>
+            <w:pPr>
+              <w:rPr>
+                <w:sz w:val="16"/>
+                <w:szCs w:val="16"/>
+              </w:rPr>
+            </w:pPr>
+            <w:r>
+              <w:rPr>
+                <w:sz w:val="16"/>
+                <w:szCs w:val="16"/>
+              </w:rPr>
+              <w:t xml:space="preserve">3.User select the learning method depending on factors like his her personal choice or type of </w:t>
+            </w:r>
+            <w:r>
+              <w:rPr>
+                <w:sz w:val="16"/>
+                <w:szCs w:val="16"/>
+              </w:rPr>
+              <w:t>question, he</w:t>
+            </w:r>
+            <w:r>
+              <w:rPr>
+                <w:sz w:val="16"/>
+                <w:szCs w:val="16"/>
+              </w:rPr>
+              <w:t>/she want to find result for.</w:t>
+            </w:r>
+          </w:p>
         </w:tc>
       </w:tr>
       <w:tr>
@@ -2312,47 +2405,28 @@
                 <w:sz w:val="16"/>
                 <w:szCs w:val="16"/>
               </w:rPr>
-              <w:t xml:space="preserve">     3a   User select one choice from learning </w:t>
-            </w:r>
-            <w:proofErr w:type="gramStart"/>
-            <w:r>
-              <w:rPr>
-                <w:sz w:val="16"/>
-                <w:szCs w:val="16"/>
-              </w:rPr>
-              <w:t>method .</w:t>
-            </w:r>
-            <w:proofErr w:type="gramEnd"/>
-          </w:p>
-          <w:p>
-            <w:pPr>
-              <w:rPr>
-                <w:sz w:val="16"/>
-                <w:szCs w:val="16"/>
-              </w:rPr>
-            </w:pPr>
-            <w:proofErr w:type="gramStart"/>
-            <w:r>
-              <w:rPr>
-                <w:sz w:val="16"/>
-                <w:szCs w:val="16"/>
-              </w:rPr>
-              <w:t>1.</w:t>
-            </w:r>
-            <w:r>
-              <w:rPr>
-                <w:sz w:val="16"/>
-                <w:szCs w:val="16"/>
-              </w:rPr>
-              <w:t>Unknown</w:t>
-            </w:r>
-            <w:proofErr w:type="gramEnd"/>
-            <w:r>
-              <w:rPr>
-                <w:sz w:val="16"/>
-                <w:szCs w:val="16"/>
-              </w:rPr>
-              <w:t xml:space="preserve"> error appear on screen.</w:t>
+              <w:t xml:space="preserve">     3a   User select one choice from learning method .</w:t>
+            </w:r>
+          </w:p>
+          <w:p>
+            <w:pPr>
+              <w:pStyle w:val="ListParagraph"/>
+              <w:numPr>
+                <w:ilvl w:val="0"/>
+                <w:numId w:val="1"/>
+              </w:numPr>
+              <w:spacing w:after="0" w:line="240" w:lineRule="auto"/>
+              <w:rPr>
+                <w:sz w:val="16"/>
+                <w:szCs w:val="16"/>
+              </w:rPr>
+            </w:pPr>
+            <w:r>
+              <w:rPr>
+                <w:sz w:val="16"/>
+                <w:szCs w:val="16"/>
+              </w:rPr>
+              <w:t>Unknown error appear on screen.</w:t>
             </w:r>
           </w:p>
           <w:p>
@@ -2374,36 +2448,22 @@
           <w:p>
             <w:pPr>
               <w:pStyle w:val="ListParagraph"/>
+              <w:numPr>
+                <w:ilvl w:val="0"/>
+                <w:numId w:val="3"/>
+              </w:numPr>
               <w:spacing w:after="0" w:line="240" w:lineRule="auto"/>
-              <w:ind w:left="2055"/>
-              <w:rPr>
-                <w:sz w:val="16"/>
-                <w:szCs w:val="16"/>
-              </w:rPr>
-            </w:pPr>
-            <w:proofErr w:type="gramStart"/>
-            <w:r>
-              <w:rPr>
-                <w:sz w:val="16"/>
-                <w:szCs w:val="16"/>
-              </w:rPr>
-              <w:lastRenderedPageBreak/>
-              <w:t>2</w:t>
-            </w:r>
-            <w:r>
-              <w:rPr>
-                <w:sz w:val="16"/>
-                <w:szCs w:val="16"/>
-              </w:rPr>
-              <w:t xml:space="preserve">  .</w:t>
-            </w:r>
-            <w:proofErr w:type="gramEnd"/>
-            <w:r>
-              <w:rPr>
-                <w:sz w:val="16"/>
-                <w:szCs w:val="16"/>
-              </w:rPr>
-              <w:t xml:space="preserve"> User click on refresh page and page loads successfully.</w:t>
+              <w:rPr>
+                <w:sz w:val="16"/>
+                <w:szCs w:val="16"/>
+              </w:rPr>
+            </w:pPr>
+            <w:r>
+              <w:rPr>
+                <w:sz w:val="16"/>
+                <w:szCs w:val="16"/>
+              </w:rPr>
+              <w:t xml:space="preserve">  . User click on refresh page and page loads successfully.</w:t>
             </w:r>
           </w:p>
           <w:p>
@@ -2423,18 +2483,17 @@
           </w:p>
           <w:p>
             <w:pPr>
-              <w:rPr>
-                <w:sz w:val="16"/>
-                <w:szCs w:val="16"/>
-              </w:rPr>
-            </w:pPr>
-            <w:r>
-              <w:rPr>
-                <w:sz w:val="16"/>
-                <w:szCs w:val="16"/>
-              </w:rPr>
-              <w:t>1</w:t>
-            </w:r>
+              <w:pStyle w:val="ListParagraph"/>
+              <w:numPr>
+                <w:ilvl w:val="0"/>
+                <w:numId w:val="4"/>
+              </w:numPr>
+              <w:spacing w:after="0" w:line="240" w:lineRule="auto"/>
+              <w:rPr>
+                <w:sz w:val="16"/>
+                <w:szCs w:val="16"/>
+              </w:rPr>
+            </w:pPr>
             <w:r>
               <w:rPr>
                 <w:sz w:val="16"/>
@@ -2468,37 +2527,12 @@
                 <w:szCs w:val="16"/>
               </w:rPr>
             </w:pPr>
-            <w:proofErr w:type="gramStart"/>
-            <w:r>
-              <w:rPr>
-                <w:sz w:val="16"/>
-                <w:szCs w:val="16"/>
-              </w:rPr>
-              <w:t>2  .</w:t>
-            </w:r>
-            <w:proofErr w:type="gramEnd"/>
-            <w:r>
-              <w:rPr>
-                <w:sz w:val="16"/>
-                <w:szCs w:val="16"/>
-              </w:rPr>
-              <w:t xml:space="preserve">       </w:t>
-            </w:r>
-            <w:proofErr w:type="gramStart"/>
-            <w:r>
-              <w:rPr>
-                <w:sz w:val="16"/>
-                <w:szCs w:val="16"/>
-              </w:rPr>
-              <w:t>User change</w:t>
-            </w:r>
-            <w:proofErr w:type="gramEnd"/>
-            <w:r>
-              <w:rPr>
-                <w:sz w:val="16"/>
-                <w:szCs w:val="16"/>
-              </w:rPr>
-              <w:t xml:space="preserve"> the web browser and the video plays successfully.</w:t>
+            <w:r>
+              <w:rPr>
+                <w:sz w:val="16"/>
+                <w:szCs w:val="16"/>
+              </w:rPr>
+              <w:t>2  .       User change the web browser and the video plays successfully.</w:t>
             </w:r>
           </w:p>
           <w:p>
@@ -2925,21 +2959,12 @@
                 <w:szCs w:val="16"/>
               </w:rPr>
             </w:pPr>
-            <w:proofErr w:type="gramStart"/>
-            <w:r>
-              <w:rPr>
-                <w:sz w:val="16"/>
-                <w:szCs w:val="16"/>
-              </w:rPr>
-              <w:t>2.User</w:t>
-            </w:r>
-            <w:proofErr w:type="gramEnd"/>
-            <w:r>
-              <w:rPr>
-                <w:sz w:val="16"/>
-                <w:szCs w:val="16"/>
-              </w:rPr>
-              <w:t xml:space="preserve"> change the browser type and runs successfully.</w:t>
+            <w:r>
+              <w:rPr>
+                <w:sz w:val="16"/>
+                <w:szCs w:val="16"/>
+              </w:rPr>
+              <w:t>2.User change the browser type and runs successfully.</w:t>
             </w:r>
           </w:p>
         </w:tc>
